--- a/trunk/requerimientos/2.2-Requerimientos del Proyecto SRCS (acreditacion) en contruccion.docx
+++ b/trunk/requerimientos/2.2-Requerimientos del Proyecto SRCS (acreditacion) en contruccion.docx
@@ -34,18 +34,7 @@
           <w:szCs w:val="50"/>
           <w:lang w:val="es-SV"/>
         </w:rPr>
-        <w:t>Requerimientos del Proyecto</w:t>
-      </w:r>
-      <w:bookmarkStart w:id="0" w:name="_GoBack"/>
-      <w:bookmarkEnd w:id="0"/>
-      <w:r>
-        <w:rPr>
-          <w:b/>
-          <w:sz w:val="50"/>
-          <w:szCs w:val="50"/>
-          <w:lang w:val="es-SV"/>
-        </w:rPr>
-        <w:t xml:space="preserve"> “Sistema de Registro de Comités de Seguridad y Salud Ocupacional Acreditados (</w:t>
+        <w:t>Requerimientos del Proyecto “Sistema de Registro de Comités de Seguridad y Salud Ocupacional Acreditados (</w:t>
       </w:r>
       <w:r>
         <w:rPr>
@@ -54,7 +43,7 @@
           <w:szCs w:val="50"/>
           <w:lang w:val="es-SV"/>
         </w:rPr>
-        <w:t>Otorgamiento de acreditaciones</w:t>
+        <w:t>Acreditación</w:t>
       </w:r>
       <w:r>
         <w:rPr>
@@ -165,13 +154,13 @@
         <w:rPr>
           <w:lang w:val="es-SV"/>
         </w:rPr>
-        <w:lastRenderedPageBreak/>
         <w:br w:type="page"/>
       </w:r>
       <w:r>
         <w:rPr>
           <w:lang w:val="es-SV"/>
         </w:rPr>
+        <w:lastRenderedPageBreak/>
         <w:t xml:space="preserve">El presente documento muestra los requerimientos funcionales que debe cumplir el </w:t>
       </w:r>
       <w:r>
@@ -187,15 +176,20 @@
         <w:rPr>
           <w:lang w:val="es-SV"/>
         </w:rPr>
-        <w:t xml:space="preserve"> (procedimiento de capacitación de comités), y el cual debe considerar: </w:t>
+        <w:t xml:space="preserve"> (procedimiento de </w:t>
       </w:r>
-    </w:p>
-    <w:p>
-      <w:pPr>
+      <w:r>
         <w:rPr>
           <w:lang w:val="es-SV"/>
         </w:rPr>
-      </w:pPr>
+        <w:t>otorgamiento de acreditaciones</w:t>
+      </w:r>
+      <w:r>
+        <w:rPr>
+          <w:lang w:val="es-SV"/>
+        </w:rPr>
+        <w:t xml:space="preserve">), y el cual debe considerar: </w:t>
+      </w:r>
     </w:p>
     <w:tbl>
       <w:tblPr>
@@ -300,24 +294,43 @@
           </w:tcPr>
           <w:p>
             <w:pPr>
-              <w:rPr>
-                <w:rFonts w:cs="Arial"/>
-                <w:b/>
-                <w:sz w:val="20"/>
-                <w:szCs w:val="20"/>
-                <w:lang w:val="es-SV"/>
-              </w:rPr>
-            </w:pPr>
-            <w:r>
-              <w:rPr>
-                <w:rFonts w:cs="Arial"/>
-                <w:b/>
-                <w:sz w:val="20"/>
-                <w:szCs w:val="20"/>
-                <w:lang w:val="es-SV"/>
-              </w:rPr>
-              <w:t>Título: Registro de datos básicos de instituciones (públicas, autónomas, municipales y empresas del sector privado) (en el caso que no exista)</w:t>
-            </w:r>
+              <w:pStyle w:val="Default"/>
+              <w:rPr>
+                <w:rFonts w:cs="Arial"/>
+                <w:b/>
+                <w:sz w:val="20"/>
+                <w:szCs w:val="20"/>
+              </w:rPr>
+            </w:pPr>
+            <w:r>
+              <w:rPr>
+                <w:rFonts w:cs="Arial"/>
+                <w:b/>
+                <w:sz w:val="20"/>
+                <w:szCs w:val="20"/>
+              </w:rPr>
+              <w:t xml:space="preserve">Título: </w:t>
+            </w:r>
+            <w:r>
+              <w:rPr>
+                <w:b/>
+              </w:rPr>
+              <w:t>Entrega de parte de la empresa a la Sección de Prevención de Riesgos Ocupacional el Acta de Constitución de Comité de Salud y Seguridad Ocupacional debidamente firmada y sellada.</w:t>
+            </w:r>
+            <w:r>
+              <w:t xml:space="preserve"> </w:t>
+            </w:r>
+          </w:p>
+          <w:p>
+            <w:pPr>
+              <w:rPr>
+                <w:rFonts w:cs="Arial"/>
+                <w:b/>
+                <w:sz w:val="20"/>
+                <w:szCs w:val="20"/>
+                <w:lang w:val="es-SV"/>
+              </w:rPr>
+            </w:pPr>
           </w:p>
           <w:p>
             <w:pPr>
@@ -339,7 +352,13 @@
               <w:rPr>
                 <w:lang w:val="es-SV"/>
               </w:rPr>
-              <w:t>Cómo el jefe de la sección de prevención de riesgos ocupacionales y el jefe de la oficina departamental, registra los datos básicos de una institución pública, municipal, autónomas y empresas del sector privado, para luego registrar sus respectivos Lugares de trabajo.</w:t>
+              <w:t xml:space="preserve">Cómo </w:t>
+            </w:r>
+            <w:r>
+              <w:rPr>
+                <w:lang w:val="es-SV"/>
+              </w:rPr>
+              <w:t>un representante de la empresa entrega el acta de constitución de Comité de Salud y Seguridad Ocupacional, para que sea firmada y sellada por parte de la Directora General de Previsión del Ministerio de Trabajo.</w:t>
             </w:r>
           </w:p>
           <w:p>
@@ -368,7 +387,7 @@
                 <w:szCs w:val="20"/>
                 <w:lang w:val="es-SV"/>
               </w:rPr>
-              <w:t>8</w:t>
+              <w:t>5</w:t>
             </w:r>
           </w:p>
           <w:p>
@@ -445,7 +464,13 @@
               <w:rPr>
                 <w:lang w:val="es-SV"/>
               </w:rPr>
-              <w:t>Registro satisfactorio de los datos y validación del formato de los mismos.</w:t>
+              <w:t>Registro satisfactorio de fecha de conformación del comité, metodología utilizada para la conformación lista de trabajadores que serán parte del comité de seguridad y salud ocupacional (por parte empleadora o de los trabajadores), y la lista de personal que fungirá como delegados de prevención (parte empleadora)</w:t>
+            </w:r>
+            <w:r>
+              <w:rPr>
+                <w:lang w:val="es-SV"/>
+              </w:rPr>
+              <w:t>.</w:t>
             </w:r>
           </w:p>
           <w:p>
@@ -490,6 +515,70 @@
                 <w:szCs w:val="20"/>
                 <w:lang w:val="es-SV"/>
               </w:rPr>
+              <w:t>Fecha de conformación de comité.</w:t>
+            </w:r>
+          </w:p>
+          <w:p>
+            <w:pPr>
+              <w:pStyle w:val="Prrafodelista1"/>
+              <w:numPr>
+                <w:ilvl w:val="0"/>
+                <w:numId w:val="1"/>
+              </w:numPr>
+              <w:rPr>
+                <w:rFonts w:cs="Arial"/>
+                <w:b/>
+                <w:sz w:val="20"/>
+                <w:szCs w:val="20"/>
+                <w:lang w:val="es-SV"/>
+              </w:rPr>
+            </w:pPr>
+            <w:r>
+              <w:rPr>
+                <w:rFonts w:cs="Arial"/>
+                <w:b/>
+                <w:sz w:val="20"/>
+                <w:szCs w:val="20"/>
+                <w:lang w:val="es-SV"/>
+              </w:rPr>
+              <w:t xml:space="preserve">Nombre completo de integrantes del comité de salud y seguridad ocupacional, además de su número de DUI, (si son parte de empleador o trabajadora), si serán delegados o no (no todos los empleados que representan </w:t>
+            </w:r>
+            <w:bookmarkStart w:id="0" w:name="_GoBack"/>
+            <w:bookmarkEnd w:id="0"/>
+            <w:r>
+              <w:rPr>
+                <w:rFonts w:cs="Arial"/>
+                <w:b/>
+                <w:sz w:val="20"/>
+                <w:szCs w:val="20"/>
+                <w:lang w:val="es-SV"/>
+              </w:rPr>
+              <w:t>)</w:t>
+            </w:r>
+          </w:p>
+          <w:p>
+            <w:pPr>
+              <w:pStyle w:val="Prrafodelista1"/>
+              <w:numPr>
+                <w:ilvl w:val="0"/>
+                <w:numId w:val="1"/>
+              </w:numPr>
+              <w:rPr>
+                <w:rFonts w:cs="Arial"/>
+                <w:b/>
+                <w:sz w:val="20"/>
+                <w:szCs w:val="20"/>
+                <w:lang w:val="es-SV"/>
+              </w:rPr>
+            </w:pPr>
+            <w:r>
+              <w:rPr>
+                <w:rFonts w:cs="Arial"/>
+                <w:b/>
+                <w:sz w:val="20"/>
+                <w:szCs w:val="20"/>
+                <w:lang w:val="es-SV"/>
+              </w:rPr>
               <w:t>Selección de Clasificación CIIU, lista emergente (considerar el sector económico, industria, comercio, agro)(requerido)</w:t>
             </w:r>
           </w:p>
@@ -567,7 +656,6 @@
                 <w:szCs w:val="20"/>
                 <w:lang w:val="es-SV"/>
               </w:rPr>
-              <w:lastRenderedPageBreak/>
               <w:t xml:space="preserve">Nombre del técnico que registra los datos. </w:t>
             </w:r>
             <w:r>
@@ -636,7 +724,6 @@
                 <w:sz w:val="20"/>
                 <w:szCs w:val="20"/>
               </w:rPr>
-              <w:lastRenderedPageBreak/>
               <w:t>2</w:t>
             </w:r>
           </w:p>
@@ -686,7 +773,14 @@
               <w:rPr>
                 <w:lang w:val="es-SV"/>
               </w:rPr>
-              <w:t>Cómo el Jefe de la sección de prevención de riesgos ocupacionales y el jefe de la oficina departamental, debe registrar los datos de un lugar de trabajo, para gestionar el curso básico inicial de ocho horas.</w:t>
+              <w:t xml:space="preserve">Cómo el Jefe de la sección de prevención de riesgos ocupacionales y el jefe de la oficina departamental, debe registrar los datos de un lugar de trabajo, </w:t>
+            </w:r>
+            <w:r>
+              <w:rPr>
+                <w:lang w:val="es-SV"/>
+              </w:rPr>
+              <w:lastRenderedPageBreak/>
+              <w:t>para gestionar el curso básico inicial de ocho horas.</w:t>
             </w:r>
           </w:p>
           <w:p>
@@ -1224,6 +1318,7 @@
                 <w:sz w:val="20"/>
                 <w:szCs w:val="20"/>
               </w:rPr>
+              <w:lastRenderedPageBreak/>
               <w:t>3</w:t>
             </w:r>
           </w:p>
@@ -1273,7 +1368,14 @@
               <w:rPr>
                 <w:lang w:val="es-SV"/>
               </w:rPr>
-              <w:t>Cómo un Técnico Educador de la sección de prevención de riesgos ocupacionales y de las oficinas departamentales, Registra la lista de trabajadores que participarán en la capacitación, para llevarla a cabo posteriormente, (previo a la presentación y revisión de la documentación completa del lugar de trabajo).</w:t>
+              <w:t xml:space="preserve">Cómo un Técnico Educador de la sección de prevención de riesgos </w:t>
+            </w:r>
+            <w:r>
+              <w:rPr>
+                <w:lang w:val="es-SV"/>
+              </w:rPr>
+              <w:lastRenderedPageBreak/>
+              <w:t>ocupacionales y de las oficinas departamentales, Registra la lista de trabajadores que participarán en la capacitación, para llevarla a cabo posteriormente, (previo a la presentación y revisión de la documentación completa del lugar de trabajo).</w:t>
             </w:r>
           </w:p>
           <w:p>
@@ -1654,6 +1756,7 @@
                 <w:sz w:val="20"/>
                 <w:szCs w:val="20"/>
               </w:rPr>
+              <w:lastRenderedPageBreak/>
               <w:t>4</w:t>
             </w:r>
           </w:p>
@@ -5347,7 +5450,25 @@
               <w:szCs w:val="20"/>
               <w:lang w:val="es-SV"/>
             </w:rPr>
-            <w:t>Requerimientos del Proyecto “Sistema de Registro de Comités de Seguridad y Salud Ocupacional Acreditados- (Capacitación de comités)”</w:t>
+            <w:t>Requerimientos del Proyecto “Sistema de Registro de Comités de Seguridad y Salud Ocupacional Acreditados- (</w:t>
+          </w:r>
+          <w:r>
+            <w:rPr>
+              <w:rFonts w:cs="Arial"/>
+              <w:sz w:val="18"/>
+              <w:szCs w:val="20"/>
+              <w:lang w:val="es-SV"/>
+            </w:rPr>
+            <w:t>Acreditación</w:t>
+          </w:r>
+          <w:r>
+            <w:rPr>
+              <w:rFonts w:cs="Arial"/>
+              <w:sz w:val="18"/>
+              <w:szCs w:val="20"/>
+              <w:lang w:val="es-SV"/>
+            </w:rPr>
+            <w:t>)”</w:t>
           </w:r>
         </w:p>
       </w:tc>
@@ -6500,6 +6621,22 @@
       <w:szCs w:val="16"/>
     </w:rPr>
   </w:style>
+  <w:style w:type="paragraph" w:customStyle="1" w:styleId="Default">
+    <w:name w:val="Default"/>
+    <w:rsid w:val="00B352FA"/>
+    <w:pPr>
+      <w:autoSpaceDE w:val="0"/>
+      <w:autoSpaceDN w:val="0"/>
+      <w:adjustRightInd w:val="0"/>
+      <w:spacing w:after="0" w:line="240" w:lineRule="auto"/>
+    </w:pPr>
+    <w:rPr>
+      <w:color w:val="000000"/>
+      <w:sz w:val="24"/>
+      <w:szCs w:val="24"/>
+      <w:lang w:val="es-SV"/>
+    </w:rPr>
+  </w:style>
 </w:styles>
 </file>
 
@@ -6809,7 +6946,7 @@
 </file>
 
 <file path=customXml/itemProps2.xml><?xml version="1.0" encoding="utf-8"?>
-<ds:datastoreItem xmlns:ds="http://schemas.openxmlformats.org/officeDocument/2006/customXml" ds:itemID="{ECA505FE-064C-4A09-994B-E46664BB5000}">
+<ds:datastoreItem xmlns:ds="http://schemas.openxmlformats.org/officeDocument/2006/customXml" ds:itemID="{916832A6-17BE-4D3D-AE8C-49256008DE6D}">
   <ds:schemaRefs>
     <ds:schemaRef ds:uri="http://schemas.openxmlformats.org/officeDocument/2006/bibliography"/>
   </ds:schemaRefs>

--- a/trunk/requerimientos/2.2-Requerimientos del Proyecto SRCS (acreditacion) en contruccion.docx
+++ b/trunk/requerimientos/2.2-Requerimientos del Proyecto SRCS (acreditacion) en contruccion.docx
@@ -252,14 +252,34 @@
                 <w:szCs w:val="20"/>
               </w:rPr>
             </w:pPr>
-            <w:r>
-              <w:rPr>
-                <w:b/>
-                <w:sz w:val="20"/>
-                <w:szCs w:val="20"/>
-              </w:rPr>
-              <w:t>Descripción de los requerimientos</w:t>
-            </w:r>
+            <w:proofErr w:type="spellStart"/>
+            <w:r>
+              <w:rPr>
+                <w:b/>
+                <w:sz w:val="20"/>
+                <w:szCs w:val="20"/>
+              </w:rPr>
+              <w:t>Descripción</w:t>
+            </w:r>
+            <w:proofErr w:type="spellEnd"/>
+            <w:r>
+              <w:rPr>
+                <w:b/>
+                <w:sz w:val="20"/>
+                <w:szCs w:val="20"/>
+              </w:rPr>
+              <w:t xml:space="preserve"> de los </w:t>
+            </w:r>
+            <w:proofErr w:type="spellStart"/>
+            <w:r>
+              <w:rPr>
+                <w:b/>
+                <w:sz w:val="20"/>
+                <w:szCs w:val="20"/>
+              </w:rPr>
+              <w:t>requerimientos</w:t>
+            </w:r>
+            <w:proofErr w:type="spellEnd"/>
           </w:p>
         </w:tc>
       </w:tr>
@@ -420,33 +440,75 @@
                 <w:szCs w:val="20"/>
               </w:rPr>
             </w:pPr>
-            <w:r>
-              <w:rPr>
-                <w:rFonts w:cs="Arial"/>
-                <w:b/>
-                <w:sz w:val="20"/>
-                <w:szCs w:val="20"/>
-              </w:rPr>
-              <w:t>Dependencia: 0</w:t>
-            </w:r>
-          </w:p>
-          <w:p>
-            <w:pPr>
-              <w:rPr>
-                <w:rFonts w:cs="Arial"/>
-                <w:b/>
-                <w:sz w:val="20"/>
-                <w:szCs w:val="20"/>
-              </w:rPr>
-            </w:pPr>
-            <w:r>
-              <w:rPr>
-                <w:rFonts w:cs="Arial"/>
-                <w:b/>
-                <w:sz w:val="20"/>
-                <w:szCs w:val="20"/>
-              </w:rPr>
-              <w:t>Criterios de satisfacción:</w:t>
+            <w:proofErr w:type="spellStart"/>
+            <w:r>
+              <w:rPr>
+                <w:rFonts w:cs="Arial"/>
+                <w:b/>
+                <w:sz w:val="20"/>
+                <w:szCs w:val="20"/>
+              </w:rPr>
+              <w:t>Dependencia</w:t>
+            </w:r>
+            <w:proofErr w:type="spellEnd"/>
+            <w:r>
+              <w:rPr>
+                <w:rFonts w:cs="Arial"/>
+                <w:b/>
+                <w:sz w:val="20"/>
+                <w:szCs w:val="20"/>
+              </w:rPr>
+              <w:t>: 0</w:t>
+            </w:r>
+          </w:p>
+          <w:p>
+            <w:pPr>
+              <w:rPr>
+                <w:rFonts w:cs="Arial"/>
+                <w:b/>
+                <w:sz w:val="20"/>
+                <w:szCs w:val="20"/>
+              </w:rPr>
+            </w:pPr>
+            <w:proofErr w:type="spellStart"/>
+            <w:r>
+              <w:rPr>
+                <w:rFonts w:cs="Arial"/>
+                <w:b/>
+                <w:sz w:val="20"/>
+                <w:szCs w:val="20"/>
+              </w:rPr>
+              <w:t>Criterios</w:t>
+            </w:r>
+            <w:proofErr w:type="spellEnd"/>
+            <w:r>
+              <w:rPr>
+                <w:rFonts w:cs="Arial"/>
+                <w:b/>
+                <w:sz w:val="20"/>
+                <w:szCs w:val="20"/>
+              </w:rPr>
+              <w:t xml:space="preserve"> de </w:t>
+            </w:r>
+            <w:proofErr w:type="spellStart"/>
+            <w:r>
+              <w:rPr>
+                <w:rFonts w:cs="Arial"/>
+                <w:b/>
+                <w:sz w:val="20"/>
+                <w:szCs w:val="20"/>
+              </w:rPr>
+              <w:t>satisfacción</w:t>
+            </w:r>
+            <w:proofErr w:type="spellEnd"/>
+            <w:r>
+              <w:rPr>
+                <w:rFonts w:cs="Arial"/>
+                <w:b/>
+                <w:sz w:val="20"/>
+                <w:szCs w:val="20"/>
+              </w:rPr>
+              <w:t>:</w:t>
             </w:r>
           </w:p>
           <w:p>
@@ -464,7 +526,31 @@
               <w:rPr>
                 <w:lang w:val="es-SV"/>
               </w:rPr>
-              <w:t>Registro satisfactorio de fecha de conformación del comité, metodología utilizada para la conformación lista de trabajadores que serán parte del comité de seguridad y salud ocupacional (por parte empleadora o de los trabajadores), y la lista de personal que fungirá como delegados de prevención (parte empleadora)</w:t>
+              <w:t>Registro satisfactorio de fecha</w:t>
+            </w:r>
+            <w:r>
+              <w:rPr>
+                <w:lang w:val="es-SV"/>
+              </w:rPr>
+              <w:t>s</w:t>
+            </w:r>
+            <w:r>
+              <w:rPr>
+                <w:lang w:val="es-SV"/>
+              </w:rPr>
+              <w:t xml:space="preserve"> de conformación del comité, metodología utilizada para la conformación</w:t>
+            </w:r>
+            <w:r>
+              <w:rPr>
+                <w:lang w:val="es-SV"/>
+              </w:rPr>
+              <w:t xml:space="preserve"> del comité,</w:t>
+            </w:r>
+            <w:r>
+              <w:rPr>
+                <w:lang w:val="es-SV"/>
+              </w:rPr>
+              <w:t xml:space="preserve"> lista de trabajadores que serán parte del comité de seguridad y salud ocupacional (por parte empleadora o de los trabajadores), la lista de personal que fungirá como delegados de prevención (parte empleadora)</w:t>
             </w:r>
             <w:r>
               <w:rPr>
@@ -482,14 +568,25 @@
                 <w:szCs w:val="20"/>
               </w:rPr>
             </w:pPr>
-            <w:r>
-              <w:rPr>
-                <w:rFonts w:cs="Arial"/>
-                <w:b/>
-                <w:sz w:val="20"/>
-                <w:szCs w:val="20"/>
-              </w:rPr>
-              <w:t>Datos:</w:t>
+            <w:proofErr w:type="spellStart"/>
+            <w:r>
+              <w:rPr>
+                <w:rFonts w:cs="Arial"/>
+                <w:b/>
+                <w:sz w:val="20"/>
+                <w:szCs w:val="20"/>
+              </w:rPr>
+              <w:t>Datos</w:t>
+            </w:r>
+            <w:proofErr w:type="spellEnd"/>
+            <w:r>
+              <w:rPr>
+                <w:rFonts w:cs="Arial"/>
+                <w:b/>
+                <w:sz w:val="20"/>
+                <w:szCs w:val="20"/>
+              </w:rPr>
+              <w:t>:</w:t>
             </w:r>
           </w:p>
           <w:p>
@@ -515,7 +612,17 @@
                 <w:szCs w:val="20"/>
                 <w:lang w:val="es-SV"/>
               </w:rPr>
-              <w:t>Fecha de conformación de comité.</w:t>
+              <w:t>Nombre de la institución pública, municipal y empresas del sector privado, (requerido)</w:t>
+            </w:r>
+            <w:r>
+              <w:rPr>
+                <w:rFonts w:cs="Arial"/>
+                <w:b/>
+                <w:sz w:val="20"/>
+                <w:szCs w:val="20"/>
+                <w:lang w:val="es-SV"/>
+              </w:rPr>
+              <w:t>, (previamente registrada)</w:t>
             </w:r>
           </w:p>
           <w:p>
@@ -541,19 +648,7 @@
                 <w:szCs w:val="20"/>
                 <w:lang w:val="es-SV"/>
               </w:rPr>
-              <w:t xml:space="preserve">Nombre completo de integrantes del comité de salud y seguridad ocupacional, además de su número de DUI, (si son parte de empleador o trabajadora), si serán delegados o no (no todos los empleados que representan </w:t>
-            </w:r>
-            <w:bookmarkStart w:id="0" w:name="_GoBack"/>
-            <w:bookmarkEnd w:id="0"/>
-            <w:r>
-              <w:rPr>
-                <w:rFonts w:cs="Arial"/>
-                <w:b/>
-                <w:sz w:val="20"/>
-                <w:szCs w:val="20"/>
-                <w:lang w:val="es-SV"/>
-              </w:rPr>
-              <w:t>)</w:t>
+              <w:t>Fecha de conformación de comité (representantes de trabajadores)</w:t>
             </w:r>
           </w:p>
           <w:p>
@@ -579,7 +674,27 @@
                 <w:szCs w:val="20"/>
                 <w:lang w:val="es-SV"/>
               </w:rPr>
-              <w:t>Selección de Clasificación CIIU, lista emergente (considerar el sector económico, industria, comercio, agro)(requerido)</w:t>
+              <w:t>Fecha de conformación de comité (</w:t>
+            </w:r>
+            <w:r>
+              <w:rPr>
+                <w:rFonts w:cs="Arial"/>
+                <w:b/>
+                <w:sz w:val="20"/>
+                <w:szCs w:val="20"/>
+                <w:lang w:val="es-SV"/>
+              </w:rPr>
+              <w:t>representantes de empleador</w:t>
+            </w:r>
+            <w:r>
+              <w:rPr>
+                <w:rFonts w:cs="Arial"/>
+                <w:b/>
+                <w:sz w:val="20"/>
+                <w:szCs w:val="20"/>
+                <w:lang w:val="es-SV"/>
+              </w:rPr>
+              <w:t>)</w:t>
             </w:r>
           </w:p>
           <w:p>
@@ -605,7 +720,17 @@
                 <w:szCs w:val="20"/>
                 <w:lang w:val="es-SV"/>
               </w:rPr>
-              <w:t>Nombre de la institución pública, municipal y empresas del sector privado, (requerido)</w:t>
+              <w:t>Nombre completo de integrantes del comité de salud y seguridad ocupacional, número de DUI, si son parte de empleador o trabajadora, si serán delegados o no</w:t>
+            </w:r>
+            <w:r>
+              <w:rPr>
+                <w:rFonts w:cs="Arial"/>
+                <w:b/>
+                <w:sz w:val="20"/>
+                <w:szCs w:val="20"/>
+                <w:lang w:val="es-SV"/>
+              </w:rPr>
+              <w:t>.</w:t>
             </w:r>
           </w:p>
           <w:p>
@@ -631,7 +756,7 @@
                 <w:szCs w:val="20"/>
                 <w:lang w:val="es-SV"/>
               </w:rPr>
-              <w:t>Nit del empleador formato (####-######-###-#) (requerido)</w:t>
+              <w:t>Nombre y DUI del representante del Sindicato (si es que existe).</w:t>
             </w:r>
           </w:p>
           <w:p>
@@ -665,7 +790,47 @@
                 <w:sz w:val="20"/>
                 <w:szCs w:val="20"/>
               </w:rPr>
-              <w:t>(requerido, automático)</w:t>
+              <w:t>(</w:t>
+            </w:r>
+            <w:proofErr w:type="spellStart"/>
+            <w:r>
+              <w:rPr>
+                <w:rFonts w:cs="Arial"/>
+                <w:b/>
+                <w:sz w:val="20"/>
+                <w:szCs w:val="20"/>
+              </w:rPr>
+              <w:t>requerido</w:t>
+            </w:r>
+            <w:proofErr w:type="spellEnd"/>
+            <w:r>
+              <w:rPr>
+                <w:rFonts w:cs="Arial"/>
+                <w:b/>
+                <w:sz w:val="20"/>
+                <w:szCs w:val="20"/>
+              </w:rPr>
+              <w:t xml:space="preserve">, </w:t>
+            </w:r>
+            <w:proofErr w:type="spellStart"/>
+            <w:r>
+              <w:rPr>
+                <w:rFonts w:cs="Arial"/>
+                <w:b/>
+                <w:sz w:val="20"/>
+                <w:szCs w:val="20"/>
+              </w:rPr>
+              <w:t>automático</w:t>
+            </w:r>
+            <w:proofErr w:type="spellEnd"/>
+            <w:r>
+              <w:rPr>
+                <w:rFonts w:cs="Arial"/>
+                <w:b/>
+                <w:sz w:val="20"/>
+                <w:szCs w:val="20"/>
+              </w:rPr>
+              <w:t>)</w:t>
             </w:r>
           </w:p>
           <w:p>
@@ -698,7 +863,47 @@
                 <w:sz w:val="20"/>
                 <w:szCs w:val="20"/>
               </w:rPr>
-              <w:t>(requerido, automático)</w:t>
+              <w:t>(</w:t>
+            </w:r>
+            <w:proofErr w:type="spellStart"/>
+            <w:r>
+              <w:rPr>
+                <w:rFonts w:cs="Arial"/>
+                <w:b/>
+                <w:sz w:val="20"/>
+                <w:szCs w:val="20"/>
+              </w:rPr>
+              <w:t>requerido</w:t>
+            </w:r>
+            <w:proofErr w:type="spellEnd"/>
+            <w:r>
+              <w:rPr>
+                <w:rFonts w:cs="Arial"/>
+                <w:b/>
+                <w:sz w:val="20"/>
+                <w:szCs w:val="20"/>
+              </w:rPr>
+              <w:t xml:space="preserve">, </w:t>
+            </w:r>
+            <w:proofErr w:type="spellStart"/>
+            <w:r>
+              <w:rPr>
+                <w:rFonts w:cs="Arial"/>
+                <w:b/>
+                <w:sz w:val="20"/>
+                <w:szCs w:val="20"/>
+              </w:rPr>
+              <w:t>automático</w:t>
+            </w:r>
+            <w:proofErr w:type="spellEnd"/>
+            <w:r>
+              <w:rPr>
+                <w:rFonts w:cs="Arial"/>
+                <w:b/>
+                <w:sz w:val="20"/>
+                <w:szCs w:val="20"/>
+              </w:rPr>
+              <w:t>)</w:t>
             </w:r>
           </w:p>
         </w:tc>
@@ -724,6 +929,7 @@
                 <w:sz w:val="20"/>
                 <w:szCs w:val="20"/>
               </w:rPr>
+              <w:lastRenderedPageBreak/>
               <w:t>2</w:t>
             </w:r>
           </w:p>
@@ -750,7 +956,17 @@
                 <w:szCs w:val="20"/>
                 <w:lang w:val="es-SV"/>
               </w:rPr>
-              <w:t>Título: Registro de lugares de trabajo (en el caso que no exista)</w:t>
+              <w:t xml:space="preserve">Título: </w:t>
+            </w:r>
+            <w:r>
+              <w:rPr>
+                <w:rFonts w:cs="Arial"/>
+                <w:b/>
+                <w:sz w:val="20"/>
+                <w:szCs w:val="20"/>
+                <w:lang w:val="es-SV"/>
+              </w:rPr>
+              <w:t>Solicitud de autorización para acreditaciones de comité de seguridad y salud ocupacional.</w:t>
             </w:r>
           </w:p>
           <w:p>
@@ -773,14 +989,49 @@
               <w:rPr>
                 <w:lang w:val="es-SV"/>
               </w:rPr>
-              <w:t xml:space="preserve">Cómo el Jefe de la sección de prevención de riesgos ocupacionales y el jefe de la oficina departamental, debe registrar los datos de un lugar de trabajo, </w:t>
-            </w:r>
-            <w:r>
-              <w:rPr>
-                <w:lang w:val="es-SV"/>
-              </w:rPr>
-              <w:lastRenderedPageBreak/>
-              <w:t>para gestionar el curso básico inicial de ocho horas.</w:t>
+              <w:t>Cómo el Jefe de la sección de prevención de riesgos ocupacionales</w:t>
+            </w:r>
+            <w:r>
+              <w:rPr>
+                <w:lang w:val="es-SV"/>
+              </w:rPr>
+              <w:t xml:space="preserve"> (</w:t>
+            </w:r>
+            <w:r>
+              <w:rPr>
+                <w:lang w:val="es-SV"/>
+              </w:rPr>
+              <w:t>Técnico Educador de la sección de prevención de riesgos ocupacionales</w:t>
+            </w:r>
+            <w:r>
+              <w:rPr>
+                <w:lang w:val="es-SV"/>
+              </w:rPr>
+              <w:t xml:space="preserve"> en el caso de las oficinas departamentales)</w:t>
+            </w:r>
+            <w:r>
+              <w:rPr>
+                <w:lang w:val="es-SV"/>
+              </w:rPr>
+              <w:t xml:space="preserve">, </w:t>
+            </w:r>
+            <w:r>
+              <w:rPr>
+                <w:lang w:val="es-SV"/>
+              </w:rPr>
+              <w:t>remiten solicitud para que el/la directora(a) General de Previsión Social y Empleo</w:t>
+            </w:r>
+            <w:r>
+              <w:rPr>
+                <w:lang w:val="es-SV"/>
+              </w:rPr>
+              <w:t xml:space="preserve"> o jefe de oficina departamental</w:t>
+            </w:r>
+            <w:r>
+              <w:rPr>
+                <w:lang w:val="es-SV"/>
+              </w:rPr>
+              <w:t>, Autorice la acreditación de los miembros de comité (se envía memo con la lista de personas y un documento de acreditación por persona)</w:t>
             </w:r>
           </w:p>
           <w:p>
@@ -842,33 +1093,75 @@
                 <w:szCs w:val="20"/>
               </w:rPr>
             </w:pPr>
-            <w:r>
-              <w:rPr>
-                <w:rFonts w:cs="Arial"/>
-                <w:b/>
-                <w:sz w:val="20"/>
-                <w:szCs w:val="20"/>
-              </w:rPr>
-              <w:t>Dependencia: 1</w:t>
-            </w:r>
-          </w:p>
-          <w:p>
-            <w:pPr>
-              <w:rPr>
-                <w:rFonts w:cs="Arial"/>
-                <w:b/>
-                <w:sz w:val="20"/>
-                <w:szCs w:val="20"/>
-              </w:rPr>
-            </w:pPr>
-            <w:r>
-              <w:rPr>
-                <w:rFonts w:cs="Arial"/>
-                <w:b/>
-                <w:sz w:val="20"/>
-                <w:szCs w:val="20"/>
-              </w:rPr>
-              <w:t>Criterios de satisfacción:</w:t>
+            <w:proofErr w:type="spellStart"/>
+            <w:r>
+              <w:rPr>
+                <w:rFonts w:cs="Arial"/>
+                <w:b/>
+                <w:sz w:val="20"/>
+                <w:szCs w:val="20"/>
+              </w:rPr>
+              <w:t>Dependencia</w:t>
+            </w:r>
+            <w:proofErr w:type="spellEnd"/>
+            <w:r>
+              <w:rPr>
+                <w:rFonts w:cs="Arial"/>
+                <w:b/>
+                <w:sz w:val="20"/>
+                <w:szCs w:val="20"/>
+              </w:rPr>
+              <w:t>: 1</w:t>
+            </w:r>
+          </w:p>
+          <w:p>
+            <w:pPr>
+              <w:rPr>
+                <w:rFonts w:cs="Arial"/>
+                <w:b/>
+                <w:sz w:val="20"/>
+                <w:szCs w:val="20"/>
+              </w:rPr>
+            </w:pPr>
+            <w:proofErr w:type="spellStart"/>
+            <w:r>
+              <w:rPr>
+                <w:rFonts w:cs="Arial"/>
+                <w:b/>
+                <w:sz w:val="20"/>
+                <w:szCs w:val="20"/>
+              </w:rPr>
+              <w:t>Criterios</w:t>
+            </w:r>
+            <w:proofErr w:type="spellEnd"/>
+            <w:r>
+              <w:rPr>
+                <w:rFonts w:cs="Arial"/>
+                <w:b/>
+                <w:sz w:val="20"/>
+                <w:szCs w:val="20"/>
+              </w:rPr>
+              <w:t xml:space="preserve"> de </w:t>
+            </w:r>
+            <w:proofErr w:type="spellStart"/>
+            <w:r>
+              <w:rPr>
+                <w:rFonts w:cs="Arial"/>
+                <w:b/>
+                <w:sz w:val="20"/>
+                <w:szCs w:val="20"/>
+              </w:rPr>
+              <w:t>satisfacción</w:t>
+            </w:r>
+            <w:proofErr w:type="spellEnd"/>
+            <w:r>
+              <w:rPr>
+                <w:rFonts w:cs="Arial"/>
+                <w:b/>
+                <w:sz w:val="20"/>
+                <w:szCs w:val="20"/>
+              </w:rPr>
+              <w:t>:</w:t>
             </w:r>
           </w:p>
           <w:p>
@@ -886,26 +1179,13 @@
               <w:rPr>
                 <w:lang w:val="es-SV"/>
               </w:rPr>
-              <w:t>Registro satisfactorio de los datos y validación del formato de los mismos.</w:t>
-            </w:r>
-          </w:p>
-          <w:p>
-            <w:pPr>
-              <w:rPr>
-                <w:rFonts w:cs="Arial"/>
-                <w:b/>
-                <w:sz w:val="20"/>
-                <w:szCs w:val="20"/>
-              </w:rPr>
-            </w:pPr>
-            <w:r>
-              <w:rPr>
-                <w:rFonts w:cs="Arial"/>
-                <w:b/>
-                <w:sz w:val="20"/>
-                <w:szCs w:val="20"/>
-              </w:rPr>
-              <w:t>Datos:</w:t>
+              <w:t>Selección de integrantes de comités para que sus acreditaciones sean autorizadas por el Director/a</w:t>
+            </w:r>
+            <w:r>
+              <w:rPr>
+                <w:lang w:val="es-SV"/>
+              </w:rPr>
+              <w:t xml:space="preserve"> o jefe departamental.</w:t>
             </w:r>
           </w:p>
           <w:p>
@@ -916,22 +1196,56 @@
                 <w:numId w:val="1"/>
               </w:numPr>
               <w:rPr>
-                <w:rFonts w:cs="Arial"/>
-                <w:b/>
-                <w:sz w:val="20"/>
-                <w:szCs w:val="20"/>
-                <w:lang w:val="es-SV"/>
-              </w:rPr>
-            </w:pPr>
-            <w:r>
-              <w:rPr>
-                <w:rFonts w:cs="Arial"/>
-                <w:b/>
-                <w:sz w:val="20"/>
-                <w:szCs w:val="20"/>
-                <w:lang w:val="es-SV"/>
-              </w:rPr>
-              <w:t>Selección de los datos básico de la institución pública, autónoma, municipal y empresas del sector privado (requerido)</w:t>
+                <w:lang w:val="es-SV"/>
+              </w:rPr>
+            </w:pPr>
+            <w:r>
+              <w:rPr>
+                <w:lang w:val="es-SV"/>
+              </w:rPr>
+              <w:t xml:space="preserve">Registro satisfactorio </w:t>
+            </w:r>
+            <w:r>
+              <w:rPr>
+                <w:lang w:val="es-SV"/>
+              </w:rPr>
+              <w:t>del estado de “Autorizado”, a cada empleado acreditado</w:t>
+            </w:r>
+            <w:r>
+              <w:rPr>
+                <w:lang w:val="es-SV"/>
+              </w:rPr>
+              <w:t>.</w:t>
+            </w:r>
+          </w:p>
+          <w:p>
+            <w:pPr>
+              <w:rPr>
+                <w:rFonts w:cs="Arial"/>
+                <w:b/>
+                <w:sz w:val="20"/>
+                <w:szCs w:val="20"/>
+              </w:rPr>
+            </w:pPr>
+            <w:proofErr w:type="spellStart"/>
+            <w:r>
+              <w:rPr>
+                <w:rFonts w:cs="Arial"/>
+                <w:b/>
+                <w:sz w:val="20"/>
+                <w:szCs w:val="20"/>
+              </w:rPr>
+              <w:t>Datos</w:t>
+            </w:r>
+            <w:proofErr w:type="spellEnd"/>
+            <w:r>
+              <w:rPr>
+                <w:rFonts w:cs="Arial"/>
+                <w:b/>
+                <w:sz w:val="20"/>
+                <w:szCs w:val="20"/>
+              </w:rPr>
+              <w:t>:</w:t>
             </w:r>
           </w:p>
           <w:p>
@@ -942,22 +1256,19 @@
                 <w:numId w:val="1"/>
               </w:numPr>
               <w:rPr>
-                <w:rFonts w:cs="Arial"/>
-                <w:b/>
-                <w:sz w:val="20"/>
-                <w:szCs w:val="20"/>
-                <w:lang w:val="es-SV"/>
-              </w:rPr>
-            </w:pPr>
-            <w:r>
-              <w:rPr>
-                <w:rFonts w:cs="Arial"/>
-                <w:b/>
-                <w:sz w:val="20"/>
-                <w:szCs w:val="20"/>
-                <w:lang w:val="es-SV"/>
-              </w:rPr>
-              <w:t>Tipo de lugar de trabajo (principal, sucursal o dependencia) (requerido)</w:t>
+                <w:sz w:val="20"/>
+                <w:szCs w:val="20"/>
+              </w:rPr>
+            </w:pPr>
+            <w:r>
+              <w:rPr>
+                <w:rFonts w:cs="Arial"/>
+                <w:b/>
+                <w:sz w:val="20"/>
+                <w:szCs w:val="20"/>
+                <w:lang w:val="es-SV"/>
+              </w:rPr>
+              <w:t>Selección de empleados con solicitud de autorización, y cambio de estado a “autorizado”.</w:t>
             </w:r>
           </w:p>
           <w:p>
@@ -982,16 +1293,76 @@
                 <w:szCs w:val="20"/>
                 <w:lang w:val="es-SV"/>
               </w:rPr>
-              <w:t xml:space="preserve">Dirección del lugar de trabajo. </w:t>
-            </w:r>
-            <w:r>
-              <w:rPr>
-                <w:rFonts w:cs="Arial"/>
-                <w:b/>
-                <w:sz w:val="20"/>
-                <w:szCs w:val="20"/>
-              </w:rPr>
-              <w:t>(requerido)</w:t>
+              <w:t xml:space="preserve">Nombre del </w:t>
+            </w:r>
+            <w:r>
+              <w:rPr>
+                <w:rFonts w:cs="Arial"/>
+                <w:b/>
+                <w:sz w:val="20"/>
+                <w:szCs w:val="20"/>
+                <w:lang w:val="es-SV"/>
+              </w:rPr>
+              <w:t>usuario</w:t>
+            </w:r>
+            <w:r>
+              <w:rPr>
+                <w:rFonts w:cs="Arial"/>
+                <w:b/>
+                <w:sz w:val="20"/>
+                <w:szCs w:val="20"/>
+                <w:lang w:val="es-SV"/>
+              </w:rPr>
+              <w:t xml:space="preserve"> que registra los datos. </w:t>
+            </w:r>
+            <w:r>
+              <w:rPr>
+                <w:rFonts w:cs="Arial"/>
+                <w:b/>
+                <w:sz w:val="20"/>
+                <w:szCs w:val="20"/>
+              </w:rPr>
+              <w:t>(</w:t>
+            </w:r>
+            <w:proofErr w:type="spellStart"/>
+            <w:r>
+              <w:rPr>
+                <w:rFonts w:cs="Arial"/>
+                <w:b/>
+                <w:sz w:val="20"/>
+                <w:szCs w:val="20"/>
+              </w:rPr>
+              <w:t>requerido</w:t>
+            </w:r>
+            <w:proofErr w:type="spellEnd"/>
+            <w:r>
+              <w:rPr>
+                <w:rFonts w:cs="Arial"/>
+                <w:b/>
+                <w:sz w:val="20"/>
+                <w:szCs w:val="20"/>
+              </w:rPr>
+              <w:t xml:space="preserve">, </w:t>
+            </w:r>
+            <w:proofErr w:type="spellStart"/>
+            <w:r>
+              <w:rPr>
+                <w:rFonts w:cs="Arial"/>
+                <w:b/>
+                <w:sz w:val="20"/>
+                <w:szCs w:val="20"/>
+              </w:rPr>
+              <w:t>automático</w:t>
+            </w:r>
+            <w:proofErr w:type="spellEnd"/>
+            <w:r>
+              <w:rPr>
+                <w:rFonts w:cs="Arial"/>
+                <w:b/>
+                <w:sz w:val="20"/>
+                <w:szCs w:val="20"/>
+              </w:rPr>
+              <w:t>)</w:t>
             </w:r>
           </w:p>
           <w:p>
@@ -1002,275 +1373,6 @@
                 <w:numId w:val="1"/>
               </w:numPr>
               <w:rPr>
-                <w:rFonts w:cs="Arial"/>
-                <w:b/>
-                <w:sz w:val="20"/>
-                <w:szCs w:val="20"/>
-                <w:lang w:val="es-SV"/>
-              </w:rPr>
-            </w:pPr>
-            <w:r>
-              <w:rPr>
-                <w:rFonts w:cs="Arial"/>
-                <w:b/>
-                <w:sz w:val="20"/>
-                <w:szCs w:val="20"/>
-                <w:lang w:val="es-SV"/>
-              </w:rPr>
-              <w:t>Selección de Departamento y Municipio geográficos (requerido)</w:t>
-            </w:r>
-          </w:p>
-          <w:p>
-            <w:pPr>
-              <w:pStyle w:val="Prrafodelista1"/>
-              <w:numPr>
-                <w:ilvl w:val="0"/>
-                <w:numId w:val="1"/>
-              </w:numPr>
-              <w:rPr>
-                <w:rFonts w:cs="Arial"/>
-                <w:b/>
-                <w:sz w:val="20"/>
-                <w:szCs w:val="20"/>
-              </w:rPr>
-            </w:pPr>
-            <w:r>
-              <w:rPr>
-                <w:rFonts w:cs="Arial"/>
-                <w:b/>
-                <w:sz w:val="20"/>
-                <w:szCs w:val="20"/>
-                <w:lang w:val="es-SV"/>
-              </w:rPr>
-              <w:t xml:space="preserve">Nombre del representante legal del empleador. </w:t>
-            </w:r>
-            <w:r>
-              <w:rPr>
-                <w:rFonts w:cs="Arial"/>
-                <w:b/>
-                <w:sz w:val="20"/>
-                <w:szCs w:val="20"/>
-              </w:rPr>
-              <w:t>(requerido)</w:t>
-            </w:r>
-          </w:p>
-          <w:p>
-            <w:pPr>
-              <w:pStyle w:val="Prrafodelista1"/>
-              <w:numPr>
-                <w:ilvl w:val="0"/>
-                <w:numId w:val="1"/>
-              </w:numPr>
-              <w:rPr>
-                <w:rFonts w:cs="Arial"/>
-                <w:b/>
-                <w:sz w:val="20"/>
-                <w:szCs w:val="20"/>
-                <w:lang w:val="es-SV"/>
-              </w:rPr>
-            </w:pPr>
-            <w:r>
-              <w:rPr>
-                <w:rFonts w:cs="Arial"/>
-                <w:b/>
-                <w:sz w:val="20"/>
-                <w:szCs w:val="20"/>
-                <w:lang w:val="es-SV"/>
-              </w:rPr>
-              <w:t>Total de trabajadores hombres, formato (##), (requerido)</w:t>
-            </w:r>
-          </w:p>
-          <w:p>
-            <w:pPr>
-              <w:pStyle w:val="Prrafodelista1"/>
-              <w:numPr>
-                <w:ilvl w:val="0"/>
-                <w:numId w:val="1"/>
-              </w:numPr>
-              <w:rPr>
-                <w:rFonts w:cs="Arial"/>
-                <w:b/>
-                <w:sz w:val="20"/>
-                <w:szCs w:val="20"/>
-                <w:lang w:val="es-SV"/>
-              </w:rPr>
-            </w:pPr>
-            <w:r>
-              <w:rPr>
-                <w:rFonts w:cs="Arial"/>
-                <w:b/>
-                <w:sz w:val="20"/>
-                <w:szCs w:val="20"/>
-                <w:lang w:val="es-SV"/>
-              </w:rPr>
-              <w:t>Total de trabajadoras mujeres, formato (##), (requerido)</w:t>
-            </w:r>
-          </w:p>
-          <w:p>
-            <w:pPr>
-              <w:pStyle w:val="Prrafodelista1"/>
-              <w:numPr>
-                <w:ilvl w:val="0"/>
-                <w:numId w:val="1"/>
-              </w:numPr>
-              <w:rPr>
-                <w:rFonts w:cs="Arial"/>
-                <w:b/>
-                <w:sz w:val="20"/>
-                <w:szCs w:val="20"/>
-                <w:lang w:val="es-SV"/>
-              </w:rPr>
-            </w:pPr>
-            <w:r>
-              <w:rPr>
-                <w:rFonts w:cs="Arial"/>
-                <w:b/>
-                <w:sz w:val="20"/>
-                <w:szCs w:val="20"/>
-                <w:lang w:val="es-SV"/>
-              </w:rPr>
-              <w:t>Número de teléfono formato(########).(requerido)</w:t>
-            </w:r>
-          </w:p>
-          <w:p>
-            <w:pPr>
-              <w:pStyle w:val="Prrafodelista1"/>
-              <w:numPr>
-                <w:ilvl w:val="0"/>
-                <w:numId w:val="1"/>
-              </w:numPr>
-              <w:rPr>
-                <w:rFonts w:cs="Arial"/>
-                <w:b/>
-                <w:sz w:val="20"/>
-                <w:szCs w:val="20"/>
-                <w:lang w:val="es-SV"/>
-              </w:rPr>
-            </w:pPr>
-            <w:r>
-              <w:rPr>
-                <w:rFonts w:cs="Arial"/>
-                <w:b/>
-                <w:sz w:val="20"/>
-                <w:szCs w:val="20"/>
-                <w:lang w:val="es-SV"/>
-              </w:rPr>
-              <w:t>Correo Electrónico formato(</w:t>
-            </w:r>
-            <w:hyperlink r:id="rId9" w:history="1">
-              <w:r>
-                <w:rPr>
-                  <w:rStyle w:val="Hipervnculo"/>
-                  <w:rFonts w:cs="Arial"/>
-                  <w:b/>
-                  <w:sz w:val="20"/>
-                  <w:szCs w:val="20"/>
-                  <w:lang w:val="es-SV"/>
-                </w:rPr>
-                <w:t>nombre@dominio.cualquier</w:t>
-              </w:r>
-            </w:hyperlink>
-            <w:r>
-              <w:rPr>
-                <w:rFonts w:cs="Arial"/>
-                <w:b/>
-                <w:sz w:val="20"/>
-                <w:szCs w:val="20"/>
-                <w:lang w:val="es-SV"/>
-              </w:rPr>
-              <w:t xml:space="preserve"> nombre).</w:t>
-            </w:r>
-          </w:p>
-          <w:p>
-            <w:pPr>
-              <w:pStyle w:val="Prrafodelista1"/>
-              <w:numPr>
-                <w:ilvl w:val="0"/>
-                <w:numId w:val="1"/>
-              </w:numPr>
-              <w:rPr>
-                <w:rFonts w:cs="Arial"/>
-                <w:b/>
-                <w:sz w:val="20"/>
-                <w:szCs w:val="20"/>
-              </w:rPr>
-            </w:pPr>
-            <w:r>
-              <w:rPr>
-                <w:rFonts w:cs="Arial"/>
-                <w:b/>
-                <w:sz w:val="20"/>
-                <w:szCs w:val="20"/>
-              </w:rPr>
-              <w:t>Nombre de contacto. (requerido)</w:t>
-            </w:r>
-          </w:p>
-          <w:p>
-            <w:pPr>
-              <w:pStyle w:val="Prrafodelista1"/>
-              <w:numPr>
-                <w:ilvl w:val="0"/>
-                <w:numId w:val="1"/>
-              </w:numPr>
-              <w:rPr>
-                <w:rFonts w:cs="Arial"/>
-                <w:b/>
-                <w:sz w:val="20"/>
-                <w:szCs w:val="20"/>
-              </w:rPr>
-            </w:pPr>
-            <w:r>
-              <w:rPr>
-                <w:rFonts w:cs="Arial"/>
-                <w:b/>
-                <w:sz w:val="20"/>
-                <w:szCs w:val="20"/>
-              </w:rPr>
-              <w:t>Observaciones.</w:t>
-            </w:r>
-          </w:p>
-          <w:p>
-            <w:pPr>
-              <w:pStyle w:val="Prrafodelista1"/>
-              <w:numPr>
-                <w:ilvl w:val="0"/>
-                <w:numId w:val="1"/>
-              </w:numPr>
-              <w:rPr>
-                <w:rFonts w:cs="Arial"/>
-                <w:b/>
-                <w:sz w:val="20"/>
-                <w:szCs w:val="20"/>
-              </w:rPr>
-            </w:pPr>
-            <w:r>
-              <w:rPr>
-                <w:rFonts w:cs="Arial"/>
-                <w:b/>
-                <w:sz w:val="20"/>
-                <w:szCs w:val="20"/>
-                <w:lang w:val="es-SV"/>
-              </w:rPr>
-              <w:t xml:space="preserve">Nombre del técnico que registra los datos. </w:t>
-            </w:r>
-            <w:r>
-              <w:rPr>
-                <w:rFonts w:cs="Arial"/>
-                <w:b/>
-                <w:sz w:val="20"/>
-                <w:szCs w:val="20"/>
-              </w:rPr>
-              <w:t>(requerido, automático)</w:t>
-            </w:r>
-          </w:p>
-          <w:p>
-            <w:pPr>
-              <w:pStyle w:val="Prrafodelista1"/>
-              <w:numPr>
-                <w:ilvl w:val="0"/>
-                <w:numId w:val="1"/>
-              </w:numPr>
-              <w:rPr>
                 <w:sz w:val="20"/>
                 <w:szCs w:val="20"/>
               </w:rPr>
@@ -1292,7 +1394,47 @@
                 <w:sz w:val="20"/>
                 <w:szCs w:val="20"/>
               </w:rPr>
-              <w:t>(requerido, automático)</w:t>
+              <w:t>(</w:t>
+            </w:r>
+            <w:proofErr w:type="spellStart"/>
+            <w:r>
+              <w:rPr>
+                <w:rFonts w:cs="Arial"/>
+                <w:b/>
+                <w:sz w:val="20"/>
+                <w:szCs w:val="20"/>
+              </w:rPr>
+              <w:t>requerido</w:t>
+            </w:r>
+            <w:proofErr w:type="spellEnd"/>
+            <w:r>
+              <w:rPr>
+                <w:rFonts w:cs="Arial"/>
+                <w:b/>
+                <w:sz w:val="20"/>
+                <w:szCs w:val="20"/>
+              </w:rPr>
+              <w:t xml:space="preserve">, </w:t>
+            </w:r>
+            <w:proofErr w:type="spellStart"/>
+            <w:r>
+              <w:rPr>
+                <w:rFonts w:cs="Arial"/>
+                <w:b/>
+                <w:sz w:val="20"/>
+                <w:szCs w:val="20"/>
+              </w:rPr>
+              <w:t>automático</w:t>
+            </w:r>
+            <w:proofErr w:type="spellEnd"/>
+            <w:r>
+              <w:rPr>
+                <w:rFonts w:cs="Arial"/>
+                <w:b/>
+                <w:sz w:val="20"/>
+                <w:szCs w:val="20"/>
+              </w:rPr>
+              <w:t>)</w:t>
             </w:r>
           </w:p>
         </w:tc>
@@ -1345,7 +1487,27 @@
                 <w:szCs w:val="20"/>
                 <w:lang w:val="es-SV"/>
               </w:rPr>
-              <w:t>Título: Registro de participantes de las capacitaciones, por lugar de trabajo.</w:t>
+              <w:t xml:space="preserve">Título: </w:t>
+            </w:r>
+            <w:r>
+              <w:rPr>
+                <w:rFonts w:cs="Arial"/>
+                <w:b/>
+                <w:sz w:val="20"/>
+                <w:szCs w:val="20"/>
+                <w:lang w:val="es-SV"/>
+              </w:rPr>
+              <w:t>Impresión de acreditaciones validadas para su respectiva notificación y entrega</w:t>
+            </w:r>
+            <w:r>
+              <w:rPr>
+                <w:rFonts w:cs="Arial"/>
+                <w:b/>
+                <w:sz w:val="20"/>
+                <w:szCs w:val="20"/>
+                <w:lang w:val="es-SV"/>
+              </w:rPr>
+              <w:t>.</w:t>
             </w:r>
           </w:p>
           <w:p>
@@ -1368,14 +1530,19 @@
               <w:rPr>
                 <w:lang w:val="es-SV"/>
               </w:rPr>
-              <w:t xml:space="preserve">Cómo un Técnico Educador de la sección de prevención de riesgos </w:t>
-            </w:r>
-            <w:r>
-              <w:rPr>
-                <w:lang w:val="es-SV"/>
-              </w:rPr>
-              <w:lastRenderedPageBreak/>
-              <w:t>ocupacionales y de las oficinas departamentales, Registra la lista de trabajadores que participarán en la capacitación, para llevarla a cabo posteriormente, (previo a la presentación y revisión de la documentación completa del lugar de trabajo).</w:t>
+              <w:t>Cómo un Técnico Educador de la sección de prevención de riesgos ocupacionales,</w:t>
+            </w:r>
+            <w:r>
+              <w:rPr>
+                <w:lang w:val="es-SV"/>
+              </w:rPr>
+              <w:t xml:space="preserve"> Imprime las acreditaciones autorizadas para entregárselas al jefe de prevención de riesgos ocupacional o al jefe de la oficina departamental</w:t>
+            </w:r>
+            <w:r>
+              <w:rPr>
+                <w:lang w:val="es-SV"/>
+              </w:rPr>
+              <w:t>, para que él proceda a entregarlas a los interesados que cumplieron los requisitos de ley.</w:t>
             </w:r>
           </w:p>
           <w:p>
@@ -1437,43 +1604,75 @@
                 <w:szCs w:val="20"/>
               </w:rPr>
             </w:pPr>
-            <w:r>
-              <w:rPr>
-                <w:rFonts w:cs="Arial"/>
-                <w:b/>
-                <w:sz w:val="20"/>
-                <w:szCs w:val="20"/>
-              </w:rPr>
-              <w:t>Dependencia: 2</w:t>
-            </w:r>
-          </w:p>
-          <w:p>
-            <w:pPr>
-              <w:rPr>
-                <w:rFonts w:cs="Arial"/>
-                <w:b/>
-                <w:sz w:val="20"/>
-                <w:szCs w:val="20"/>
-              </w:rPr>
-            </w:pPr>
-          </w:p>
-          <w:p>
-            <w:pPr>
-              <w:rPr>
-                <w:rFonts w:cs="Arial"/>
-                <w:b/>
-                <w:sz w:val="20"/>
-                <w:szCs w:val="20"/>
-              </w:rPr>
-            </w:pPr>
-            <w:r>
-              <w:rPr>
-                <w:rFonts w:cs="Arial"/>
-                <w:b/>
-                <w:sz w:val="20"/>
-                <w:szCs w:val="20"/>
-              </w:rPr>
-              <w:t>Criterios de satisfacción:</w:t>
+            <w:proofErr w:type="spellStart"/>
+            <w:r>
+              <w:rPr>
+                <w:rFonts w:cs="Arial"/>
+                <w:b/>
+                <w:sz w:val="20"/>
+                <w:szCs w:val="20"/>
+              </w:rPr>
+              <w:t>Dependencia</w:t>
+            </w:r>
+            <w:proofErr w:type="spellEnd"/>
+            <w:r>
+              <w:rPr>
+                <w:rFonts w:cs="Arial"/>
+                <w:b/>
+                <w:sz w:val="20"/>
+                <w:szCs w:val="20"/>
+              </w:rPr>
+              <w:t>: 2</w:t>
+            </w:r>
+          </w:p>
+          <w:p>
+            <w:pPr>
+              <w:rPr>
+                <w:rFonts w:cs="Arial"/>
+                <w:b/>
+                <w:sz w:val="20"/>
+                <w:szCs w:val="20"/>
+              </w:rPr>
+            </w:pPr>
+            <w:proofErr w:type="spellStart"/>
+            <w:r>
+              <w:rPr>
+                <w:rFonts w:cs="Arial"/>
+                <w:b/>
+                <w:sz w:val="20"/>
+                <w:szCs w:val="20"/>
+              </w:rPr>
+              <w:t>Criterios</w:t>
+            </w:r>
+            <w:proofErr w:type="spellEnd"/>
+            <w:r>
+              <w:rPr>
+                <w:rFonts w:cs="Arial"/>
+                <w:b/>
+                <w:sz w:val="20"/>
+                <w:szCs w:val="20"/>
+              </w:rPr>
+              <w:t xml:space="preserve"> de </w:t>
+            </w:r>
+            <w:proofErr w:type="spellStart"/>
+            <w:r>
+              <w:rPr>
+                <w:rFonts w:cs="Arial"/>
+                <w:b/>
+                <w:sz w:val="20"/>
+                <w:szCs w:val="20"/>
+              </w:rPr>
+              <w:t>satisfacción</w:t>
+            </w:r>
+            <w:proofErr w:type="spellEnd"/>
+            <w:r>
+              <w:rPr>
+                <w:rFonts w:cs="Arial"/>
+                <w:b/>
+                <w:sz w:val="20"/>
+                <w:szCs w:val="20"/>
+              </w:rPr>
+              <w:t>:</w:t>
             </w:r>
           </w:p>
           <w:p>
@@ -1484,14 +1683,45 @@
                 <w:numId w:val="1"/>
               </w:numPr>
               <w:rPr>
-                <w:lang w:val="es-SV"/>
-              </w:rPr>
-            </w:pPr>
-            <w:r>
-              <w:rPr>
-                <w:lang w:val="es-SV"/>
-              </w:rPr>
-              <w:t>Registro satisfactorio de los datos y validación del formato de los mismos.</w:t>
+                <w:rFonts w:cs="Arial"/>
+                <w:b/>
+                <w:sz w:val="20"/>
+                <w:szCs w:val="20"/>
+                <w:lang w:val="es-SV"/>
+              </w:rPr>
+            </w:pPr>
+            <w:r>
+              <w:rPr>
+                <w:lang w:val="es-SV"/>
+              </w:rPr>
+              <w:t>Selección e impresión de acreditaciones validadas (Firma digital de director o jefe departamental)</w:t>
+            </w:r>
+            <w:r>
+              <w:rPr>
+                <w:lang w:val="es-SV"/>
+              </w:rPr>
+              <w:t xml:space="preserve"> (evaluar en el flujo la firma digital, para que la entrega la lleve a cabo el Técnico Educador)</w:t>
+            </w:r>
+          </w:p>
+          <w:p>
+            <w:pPr>
+              <w:rPr>
+                <w:rFonts w:cs="Arial"/>
+                <w:b/>
+                <w:sz w:val="20"/>
+                <w:szCs w:val="20"/>
+                <w:lang w:val="es-SV"/>
+              </w:rPr>
+            </w:pPr>
+            <w:r>
+              <w:rPr>
+                <w:rFonts w:cs="Arial"/>
+                <w:b/>
+                <w:sz w:val="20"/>
+                <w:szCs w:val="20"/>
+                <w:lang w:val="es-SV"/>
+              </w:rPr>
+              <w:t>Datos:</w:t>
             </w:r>
           </w:p>
           <w:p>
@@ -1502,46 +1732,30 @@
                 <w:numId w:val="1"/>
               </w:numPr>
               <w:rPr>
-                <w:lang w:val="es-SV"/>
-              </w:rPr>
-            </w:pPr>
-            <w:r>
-              <w:rPr>
-                <w:lang w:val="es-SV"/>
-              </w:rPr>
-              <w:t xml:space="preserve">Registro de lista de participantes de la capacitación </w:t>
-            </w:r>
-          </w:p>
-          <w:p>
-            <w:pPr>
-              <w:rPr>
-                <w:rFonts w:cs="Arial"/>
-                <w:b/>
-                <w:sz w:val="20"/>
-                <w:szCs w:val="20"/>
-                <w:lang w:val="es-SV"/>
-              </w:rPr>
-            </w:pPr>
-          </w:p>
-          <w:p>
-            <w:pPr>
-              <w:rPr>
-                <w:rFonts w:cs="Arial"/>
-                <w:b/>
-                <w:sz w:val="20"/>
-                <w:szCs w:val="20"/>
-                <w:lang w:val="es-SV"/>
-              </w:rPr>
-            </w:pPr>
-            <w:r>
-              <w:rPr>
-                <w:rFonts w:cs="Arial"/>
-                <w:b/>
-                <w:sz w:val="20"/>
-                <w:szCs w:val="20"/>
-                <w:lang w:val="es-SV"/>
-              </w:rPr>
-              <w:t>Datos para el registro de participantes:</w:t>
+                <w:sz w:val="20"/>
+                <w:szCs w:val="20"/>
+                <w:lang w:val="es-SV"/>
+              </w:rPr>
+            </w:pPr>
+            <w:r>
+              <w:rPr>
+                <w:rFonts w:cs="Arial"/>
+                <w:b/>
+                <w:sz w:val="20"/>
+                <w:szCs w:val="20"/>
+                <w:lang w:val="es-SV"/>
+              </w:rPr>
+              <w:t>No se registran datos</w:t>
+            </w:r>
+            <w:r>
+              <w:rPr>
+                <w:rFonts w:cs="Arial"/>
+                <w:b/>
+                <w:sz w:val="20"/>
+                <w:szCs w:val="20"/>
+                <w:lang w:val="es-SV"/>
+              </w:rPr>
+              <w:t>.</w:t>
             </w:r>
           </w:p>
           <w:p>
@@ -1556,61 +1770,106 @@
                 <w:b/>
                 <w:sz w:val="20"/>
                 <w:szCs w:val="20"/>
-                <w:lang w:val="es-SV"/>
-              </w:rPr>
-            </w:pPr>
-            <w:r>
-              <w:rPr>
-                <w:rFonts w:cs="Arial"/>
-                <w:b/>
-                <w:sz w:val="20"/>
-                <w:szCs w:val="20"/>
-                <w:lang w:val="es-SV"/>
-              </w:rPr>
-              <w:t>Selección del lugar de trabajo a la que pertenecen los participantes.</w:t>
-            </w:r>
-          </w:p>
-          <w:p>
-            <w:pPr>
-              <w:rPr>
-                <w:rFonts w:cs="Arial"/>
-                <w:b/>
-                <w:sz w:val="20"/>
-                <w:szCs w:val="20"/>
-                <w:lang w:val="es-SV"/>
-              </w:rPr>
-            </w:pPr>
-          </w:p>
-          <w:p>
-            <w:pPr>
-              <w:rPr>
-                <w:rFonts w:cs="Arial"/>
-                <w:b/>
-                <w:sz w:val="20"/>
-                <w:szCs w:val="20"/>
-                <w:lang w:val="es-SV"/>
-              </w:rPr>
-            </w:pPr>
-          </w:p>
-          <w:p>
-            <w:pPr>
-              <w:rPr>
-                <w:rFonts w:cs="Arial"/>
-                <w:b/>
-                <w:sz w:val="20"/>
-                <w:szCs w:val="20"/>
-                <w:lang w:val="es-SV"/>
-              </w:rPr>
-            </w:pPr>
-            <w:r>
-              <w:rPr>
-                <w:rFonts w:cs="Arial"/>
-                <w:b/>
-                <w:sz w:val="20"/>
-                <w:szCs w:val="20"/>
-                <w:lang w:val="es-SV"/>
-              </w:rPr>
-              <w:t>Lista de empleados del lugar de trabajo que asistirán a la capacitación:</w:t>
+              </w:rPr>
+            </w:pPr>
+            <w:r>
+              <w:rPr>
+                <w:rFonts w:cs="Arial"/>
+                <w:b/>
+                <w:sz w:val="20"/>
+                <w:szCs w:val="20"/>
+                <w:lang w:val="es-SV"/>
+              </w:rPr>
+              <w:t xml:space="preserve">Nombre del </w:t>
+            </w:r>
+            <w:r>
+              <w:rPr>
+                <w:rFonts w:cs="Arial"/>
+                <w:b/>
+                <w:sz w:val="20"/>
+                <w:szCs w:val="20"/>
+                <w:lang w:val="es-SV"/>
+              </w:rPr>
+              <w:t>usuario</w:t>
+            </w:r>
+            <w:r>
+              <w:rPr>
+                <w:rFonts w:cs="Arial"/>
+                <w:b/>
+                <w:sz w:val="20"/>
+                <w:szCs w:val="20"/>
+                <w:lang w:val="es-SV"/>
+              </w:rPr>
+              <w:t xml:space="preserve"> que </w:t>
+            </w:r>
+            <w:r>
+              <w:rPr>
+                <w:rFonts w:cs="Arial"/>
+                <w:b/>
+                <w:sz w:val="20"/>
+                <w:szCs w:val="20"/>
+                <w:lang w:val="es-SV"/>
+              </w:rPr>
+              <w:t>imprime las acreditaciones</w:t>
+            </w:r>
+            <w:r>
+              <w:rPr>
+                <w:rFonts w:cs="Arial"/>
+                <w:b/>
+                <w:sz w:val="20"/>
+                <w:szCs w:val="20"/>
+                <w:lang w:val="es-SV"/>
+              </w:rPr>
+              <w:t xml:space="preserve">. </w:t>
+            </w:r>
+            <w:r>
+              <w:rPr>
+                <w:rFonts w:cs="Arial"/>
+                <w:b/>
+                <w:sz w:val="20"/>
+                <w:szCs w:val="20"/>
+              </w:rPr>
+              <w:t>(</w:t>
+            </w:r>
+            <w:proofErr w:type="spellStart"/>
+            <w:r>
+              <w:rPr>
+                <w:rFonts w:cs="Arial"/>
+                <w:b/>
+                <w:sz w:val="20"/>
+                <w:szCs w:val="20"/>
+              </w:rPr>
+              <w:t>requerido</w:t>
+            </w:r>
+            <w:proofErr w:type="spellEnd"/>
+            <w:r>
+              <w:rPr>
+                <w:rFonts w:cs="Arial"/>
+                <w:b/>
+                <w:sz w:val="20"/>
+                <w:szCs w:val="20"/>
+              </w:rPr>
+              <w:t xml:space="preserve">, </w:t>
+            </w:r>
+            <w:proofErr w:type="spellStart"/>
+            <w:r>
+              <w:rPr>
+                <w:rFonts w:cs="Arial"/>
+                <w:b/>
+                <w:sz w:val="20"/>
+                <w:szCs w:val="20"/>
+              </w:rPr>
+              <w:t>automático</w:t>
+            </w:r>
+            <w:proofErr w:type="spellEnd"/>
+            <w:r>
+              <w:rPr>
+                <w:rFonts w:cs="Arial"/>
+                <w:b/>
+                <w:sz w:val="20"/>
+                <w:szCs w:val="20"/>
+              </w:rPr>
+              <w:t>)</w:t>
             </w:r>
           </w:p>
           <w:p>
@@ -1621,116 +1880,89 @@
                 <w:numId w:val="1"/>
               </w:numPr>
               <w:rPr>
-                <w:rFonts w:cs="Arial"/>
-                <w:b/>
-                <w:sz w:val="20"/>
-                <w:szCs w:val="20"/>
-                <w:lang w:val="es-SV"/>
-              </w:rPr>
-            </w:pPr>
-            <w:r>
-              <w:rPr>
-                <w:rFonts w:cs="Arial"/>
-                <w:b/>
-                <w:sz w:val="20"/>
-                <w:szCs w:val="20"/>
-                <w:lang w:val="es-SV"/>
-              </w:rPr>
-              <w:t>Nombre completo de participante según DUI (requerido).</w:t>
-            </w:r>
-          </w:p>
-          <w:p>
-            <w:pPr>
-              <w:pStyle w:val="Prrafodelista1"/>
-              <w:numPr>
-                <w:ilvl w:val="0"/>
-                <w:numId w:val="1"/>
-              </w:numPr>
-              <w:rPr>
-                <w:rFonts w:cs="Arial"/>
-                <w:b/>
-                <w:sz w:val="20"/>
-                <w:szCs w:val="20"/>
-              </w:rPr>
-            </w:pPr>
-            <w:r>
-              <w:rPr>
-                <w:rFonts w:cs="Arial"/>
-                <w:b/>
-                <w:sz w:val="20"/>
-                <w:szCs w:val="20"/>
-              </w:rPr>
-              <w:t>Cargo del participante (requerido).</w:t>
-            </w:r>
-          </w:p>
-          <w:p>
-            <w:pPr>
-              <w:pStyle w:val="Prrafodelista1"/>
-              <w:numPr>
-                <w:ilvl w:val="0"/>
-                <w:numId w:val="1"/>
-              </w:numPr>
-              <w:rPr>
-                <w:sz w:val="20"/>
-                <w:szCs w:val="20"/>
-              </w:rPr>
-            </w:pPr>
-            <w:r>
-              <w:rPr>
-                <w:rFonts w:cs="Arial"/>
-                <w:b/>
-                <w:sz w:val="20"/>
-                <w:szCs w:val="20"/>
-              </w:rPr>
-              <w:t>DUI del participante formato(########-#) (requerido).</w:t>
-            </w:r>
-          </w:p>
-          <w:p>
-            <w:pPr>
-              <w:pStyle w:val="Prrafodelista1"/>
-              <w:numPr>
-                <w:ilvl w:val="0"/>
-                <w:numId w:val="1"/>
-              </w:numPr>
-              <w:rPr>
-                <w:sz w:val="20"/>
-                <w:szCs w:val="20"/>
-                <w:lang w:val="es-SV"/>
-              </w:rPr>
-            </w:pPr>
-            <w:r>
-              <w:rPr>
-                <w:rFonts w:cs="Arial"/>
-                <w:b/>
-                <w:sz w:val="20"/>
-                <w:szCs w:val="20"/>
-                <w:lang w:val="es-SV"/>
-              </w:rPr>
-              <w:t>Tipo de inscripción (aumento, disminución, sustitución) (según documentación) (requerido).</w:t>
-            </w:r>
-          </w:p>
-          <w:p>
-            <w:pPr>
-              <w:pStyle w:val="Prrafodelista1"/>
-              <w:numPr>
-                <w:ilvl w:val="0"/>
-                <w:numId w:val="1"/>
-              </w:numPr>
-              <w:rPr>
-                <w:sz w:val="20"/>
-                <w:szCs w:val="20"/>
-                <w:lang w:val="es-SV"/>
-              </w:rPr>
-            </w:pPr>
-            <w:r>
-              <w:rPr>
-                <w:rFonts w:cs="Arial"/>
-                <w:b/>
-                <w:sz w:val="20"/>
-                <w:szCs w:val="20"/>
-                <w:lang w:val="es-SV"/>
-              </w:rPr>
-              <w:t>Representación (parte patronal, parte trabajadora) (requerido)</w:t>
+                <w:sz w:val="20"/>
+                <w:szCs w:val="20"/>
+                <w:lang w:val="es-SV"/>
+              </w:rPr>
+            </w:pPr>
+            <w:r>
+              <w:rPr>
+                <w:rFonts w:cs="Arial"/>
+                <w:b/>
+                <w:sz w:val="20"/>
+                <w:szCs w:val="20"/>
+                <w:lang w:val="es-SV"/>
+              </w:rPr>
+              <w:t xml:space="preserve">Fecha y hora </w:t>
+            </w:r>
+            <w:r>
+              <w:rPr>
+                <w:rFonts w:cs="Arial"/>
+                <w:b/>
+                <w:sz w:val="20"/>
+                <w:szCs w:val="20"/>
+                <w:lang w:val="es-SV"/>
+              </w:rPr>
+              <w:t>de la impresión</w:t>
+            </w:r>
+            <w:r>
+              <w:rPr>
+                <w:rFonts w:cs="Arial"/>
+                <w:b/>
+                <w:sz w:val="20"/>
+                <w:szCs w:val="20"/>
+                <w:lang w:val="es-SV"/>
+              </w:rPr>
+              <w:t xml:space="preserve">. </w:t>
+            </w:r>
+            <w:r>
+              <w:rPr>
+                <w:rFonts w:cs="Arial"/>
+                <w:b/>
+                <w:sz w:val="20"/>
+                <w:szCs w:val="20"/>
+              </w:rPr>
+              <w:t>(</w:t>
+            </w:r>
+            <w:proofErr w:type="spellStart"/>
+            <w:r>
+              <w:rPr>
+                <w:rFonts w:cs="Arial"/>
+                <w:b/>
+                <w:sz w:val="20"/>
+                <w:szCs w:val="20"/>
+              </w:rPr>
+              <w:t>requerido</w:t>
+            </w:r>
+            <w:proofErr w:type="spellEnd"/>
+            <w:r>
+              <w:rPr>
+                <w:rFonts w:cs="Arial"/>
+                <w:b/>
+                <w:sz w:val="20"/>
+                <w:szCs w:val="20"/>
+              </w:rPr>
+              <w:t xml:space="preserve">, </w:t>
+            </w:r>
+            <w:proofErr w:type="spellStart"/>
+            <w:r>
+              <w:rPr>
+                <w:rFonts w:cs="Arial"/>
+                <w:b/>
+                <w:sz w:val="20"/>
+                <w:szCs w:val="20"/>
+              </w:rPr>
+              <w:t>automático</w:t>
+            </w:r>
+            <w:proofErr w:type="spellEnd"/>
+            <w:r>
+              <w:rPr>
+                <w:rFonts w:cs="Arial"/>
+                <w:b/>
+                <w:sz w:val="20"/>
+                <w:szCs w:val="20"/>
+              </w:rPr>
+              <w:t>)</w:t>
             </w:r>
           </w:p>
         </w:tc>
@@ -1756,7 +1988,6 @@
                 <w:sz w:val="20"/>
                 <w:szCs w:val="20"/>
               </w:rPr>
-              <w:lastRenderedPageBreak/>
               <w:t>4</w:t>
             </w:r>
           </w:p>
@@ -1783,7 +2014,27 @@
                 <w:szCs w:val="20"/>
                 <w:lang w:val="es-SV"/>
               </w:rPr>
-              <w:t>Título: Registro de programación de capacitación</w:t>
+              <w:t xml:space="preserve">Título: Generación informe </w:t>
+            </w:r>
+            <w:r>
+              <w:rPr>
+                <w:rFonts w:cs="Arial"/>
+                <w:b/>
+                <w:sz w:val="20"/>
+                <w:szCs w:val="20"/>
+                <w:lang w:val="es-SV"/>
+              </w:rPr>
+              <w:t>de número de trabajadores a los que se les ha otorgado acreditaciones validadas entre dos fechas</w:t>
+            </w:r>
+            <w:r>
+              <w:rPr>
+                <w:rFonts w:cs="Arial"/>
+                <w:b/>
+                <w:sz w:val="20"/>
+                <w:szCs w:val="20"/>
+                <w:lang w:val="es-SV"/>
+              </w:rPr>
+              <w:t>.</w:t>
             </w:r>
           </w:p>
           <w:p>
@@ -1806,7 +2057,7 @@
               <w:rPr>
                 <w:lang w:val="es-SV"/>
               </w:rPr>
-              <w:t>Cómo el Jefe de la sección de prevención de riesgos ocupacionales y el jefe de la oficina departamental, Registra la programación de la capacitación, para llevarla a cabo en el lugar, fecha y hora estipulados.</w:t>
+              <w:t>Cómo el Jefe de la sección de prevención de riesgos ocupacionales y el jefe de la oficina departamental, Genera el reporte antes mencionado, para entregarlo al Departamento de Seguridad e Higiene Ocupacional.</w:t>
             </w:r>
           </w:p>
           <w:p>
@@ -1835,7 +2086,7 @@
                 <w:szCs w:val="20"/>
                 <w:lang w:val="es-SV"/>
               </w:rPr>
-              <w:t>25</w:t>
+              <w:t>8</w:t>
             </w:r>
           </w:p>
           <w:p>
@@ -1868,43 +2119,75 @@
                 <w:szCs w:val="20"/>
               </w:rPr>
             </w:pPr>
-            <w:r>
-              <w:rPr>
-                <w:rFonts w:cs="Arial"/>
-                <w:b/>
-                <w:sz w:val="20"/>
-                <w:szCs w:val="20"/>
-              </w:rPr>
-              <w:t>Dependencia: 3</w:t>
-            </w:r>
-          </w:p>
-          <w:p>
-            <w:pPr>
-              <w:rPr>
-                <w:rFonts w:cs="Arial"/>
-                <w:b/>
-                <w:sz w:val="20"/>
-                <w:szCs w:val="20"/>
-              </w:rPr>
-            </w:pPr>
-          </w:p>
-          <w:p>
-            <w:pPr>
-              <w:rPr>
-                <w:rFonts w:cs="Arial"/>
-                <w:b/>
-                <w:sz w:val="20"/>
-                <w:szCs w:val="20"/>
-              </w:rPr>
-            </w:pPr>
-            <w:r>
-              <w:rPr>
-                <w:rFonts w:cs="Arial"/>
-                <w:b/>
-                <w:sz w:val="20"/>
-                <w:szCs w:val="20"/>
-              </w:rPr>
-              <w:t>Criterios de satisfacción:</w:t>
+            <w:proofErr w:type="spellStart"/>
+            <w:r>
+              <w:rPr>
+                <w:rFonts w:cs="Arial"/>
+                <w:b/>
+                <w:sz w:val="20"/>
+                <w:szCs w:val="20"/>
+              </w:rPr>
+              <w:t>Dependencia</w:t>
+            </w:r>
+            <w:proofErr w:type="spellEnd"/>
+            <w:r>
+              <w:rPr>
+                <w:rFonts w:cs="Arial"/>
+                <w:b/>
+                <w:sz w:val="20"/>
+                <w:szCs w:val="20"/>
+              </w:rPr>
+              <w:t>: 3</w:t>
+            </w:r>
+          </w:p>
+          <w:p>
+            <w:pPr>
+              <w:rPr>
+                <w:rFonts w:cs="Arial"/>
+                <w:b/>
+                <w:sz w:val="20"/>
+                <w:szCs w:val="20"/>
+              </w:rPr>
+            </w:pPr>
+            <w:proofErr w:type="spellStart"/>
+            <w:r>
+              <w:rPr>
+                <w:rFonts w:cs="Arial"/>
+                <w:b/>
+                <w:sz w:val="20"/>
+                <w:szCs w:val="20"/>
+              </w:rPr>
+              <w:t>Criterios</w:t>
+            </w:r>
+            <w:proofErr w:type="spellEnd"/>
+            <w:r>
+              <w:rPr>
+                <w:rFonts w:cs="Arial"/>
+                <w:b/>
+                <w:sz w:val="20"/>
+                <w:szCs w:val="20"/>
+              </w:rPr>
+              <w:t xml:space="preserve"> de </w:t>
+            </w:r>
+            <w:proofErr w:type="spellStart"/>
+            <w:r>
+              <w:rPr>
+                <w:rFonts w:cs="Arial"/>
+                <w:b/>
+                <w:sz w:val="20"/>
+                <w:szCs w:val="20"/>
+              </w:rPr>
+              <w:t>satisfacción</w:t>
+            </w:r>
+            <w:proofErr w:type="spellEnd"/>
+            <w:r>
+              <w:rPr>
+                <w:rFonts w:cs="Arial"/>
+                <w:b/>
+                <w:sz w:val="20"/>
+                <w:szCs w:val="20"/>
+              </w:rPr>
+              <w:t>:</w:t>
             </w:r>
           </w:p>
           <w:p>
@@ -1922,7 +2205,7 @@
               <w:rPr>
                 <w:lang w:val="es-SV"/>
               </w:rPr>
-              <w:t>Registro satisfactorio de los datos y validación del formato de los mismos.</w:t>
+              <w:t>Generación del reporte, aplicando los filtros requeridos.</w:t>
             </w:r>
           </w:p>
           <w:p>
@@ -1940,7 +2223,19 @@
               <w:rPr>
                 <w:lang w:val="es-SV"/>
               </w:rPr>
-              <w:t>Registro de lista de participantes de la capacitación, según la lista de participantes por cada lugar de trabajo, registrada previamente y descrita en el ID 3</w:t>
+              <w:t xml:space="preserve">Que el informe muestre el número de personas </w:t>
+            </w:r>
+            <w:r>
+              <w:rPr>
+                <w:lang w:val="es-SV"/>
+              </w:rPr>
+              <w:t>autorizadas</w:t>
+            </w:r>
+            <w:r>
+              <w:rPr>
+                <w:lang w:val="es-SV"/>
+              </w:rPr>
+              <w:t xml:space="preserve"> entre dos fechas.</w:t>
             </w:r>
           </w:p>
           <w:p>
@@ -1958,7 +2253,7 @@
               <w:rPr>
                 <w:lang w:val="es-SV"/>
               </w:rPr>
-              <w:t>Validar que la lista de técnicos educadores asignados a la capacitación, no les choque con otra capacitación a la misma hora.</w:t>
+              <w:t>Posibilidad de exportación a Excel.</w:t>
             </w:r>
           </w:p>
           <w:p>
@@ -1976,7 +2271,65 @@
               <w:rPr>
                 <w:lang w:val="es-SV"/>
               </w:rPr>
-              <w:t>Validar que la lista de técnicos educadores asignados a la capacitación sean empleados de la misma oficina departamental a la que pertenece el Lugar de trabajo.</w:t>
+              <w:t>Posibilidad de impresión en formato estándar.</w:t>
+            </w:r>
+          </w:p>
+          <w:p>
+            <w:pPr>
+              <w:ind w:left="360"/>
+              <w:rPr>
+                <w:lang w:val="es-SV"/>
+              </w:rPr>
+            </w:pPr>
+          </w:p>
+          <w:p>
+            <w:pPr>
+              <w:rPr>
+                <w:rFonts w:cs="Arial"/>
+                <w:b/>
+                <w:sz w:val="20"/>
+                <w:szCs w:val="20"/>
+              </w:rPr>
+            </w:pPr>
+            <w:proofErr w:type="spellStart"/>
+            <w:r>
+              <w:rPr>
+                <w:rFonts w:cs="Arial"/>
+                <w:b/>
+                <w:sz w:val="20"/>
+                <w:szCs w:val="20"/>
+              </w:rPr>
+              <w:t>Filtros</w:t>
+            </w:r>
+            <w:proofErr w:type="spellEnd"/>
+            <w:r>
+              <w:rPr>
+                <w:rFonts w:cs="Arial"/>
+                <w:b/>
+                <w:sz w:val="20"/>
+                <w:szCs w:val="20"/>
+              </w:rPr>
+              <w:t xml:space="preserve"> a </w:t>
+            </w:r>
+            <w:proofErr w:type="spellStart"/>
+            <w:r>
+              <w:rPr>
+                <w:rFonts w:cs="Arial"/>
+                <w:b/>
+                <w:sz w:val="20"/>
+                <w:szCs w:val="20"/>
+              </w:rPr>
+              <w:t>aplicar</w:t>
+            </w:r>
+            <w:proofErr w:type="spellEnd"/>
+            <w:r>
+              <w:rPr>
+                <w:rFonts w:cs="Arial"/>
+                <w:b/>
+                <w:sz w:val="20"/>
+                <w:szCs w:val="20"/>
+              </w:rPr>
+              <w:t>:</w:t>
             </w:r>
           </w:p>
           <w:p>
@@ -1987,14 +2340,66 @@
                 <w:numId w:val="1"/>
               </w:numPr>
               <w:rPr>
-                <w:lang w:val="es-SV"/>
-              </w:rPr>
-            </w:pPr>
-            <w:r>
-              <w:rPr>
-                <w:lang w:val="es-SV"/>
-              </w:rPr>
-              <w:t>Validar que la lista de participantes a la capacitación sean empleados de lugares de trabajo que pertenezcan al mismo departamento geográfico de la oficina departamental donde trabaja el Técnico Educador, (previo enlace al lugar de trabajo, según ID 3)</w:t>
+                <w:rFonts w:cs="Arial"/>
+                <w:b/>
+                <w:sz w:val="20"/>
+                <w:szCs w:val="20"/>
+                <w:lang w:val="es-SV"/>
+              </w:rPr>
+            </w:pPr>
+            <w:r>
+              <w:rPr>
+                <w:rFonts w:cs="Arial"/>
+                <w:b/>
+                <w:sz w:val="20"/>
+                <w:szCs w:val="20"/>
+                <w:lang w:val="es-SV"/>
+              </w:rPr>
+              <w:t>Fecha inicial de cálculo. Formato(</w:t>
+            </w:r>
+            <w:proofErr w:type="spellStart"/>
+            <w:r>
+              <w:rPr>
+                <w:rFonts w:cs="Arial"/>
+                <w:b/>
+                <w:sz w:val="20"/>
+                <w:szCs w:val="20"/>
+                <w:lang w:val="es-SV"/>
+              </w:rPr>
+              <w:t>dd</w:t>
+            </w:r>
+            <w:proofErr w:type="spellEnd"/>
+            <w:r>
+              <w:rPr>
+                <w:rFonts w:cs="Arial"/>
+                <w:b/>
+                <w:sz w:val="20"/>
+                <w:szCs w:val="20"/>
+                <w:lang w:val="es-SV"/>
+              </w:rPr>
+              <w:t>/mm/</w:t>
+            </w:r>
+            <w:proofErr w:type="spellStart"/>
+            <w:r>
+              <w:rPr>
+                <w:rFonts w:cs="Arial"/>
+                <w:b/>
+                <w:sz w:val="20"/>
+                <w:szCs w:val="20"/>
+                <w:lang w:val="es-SV"/>
+              </w:rPr>
+              <w:t>aaaa</w:t>
+            </w:r>
+            <w:proofErr w:type="spellEnd"/>
+            <w:r>
+              <w:rPr>
+                <w:rFonts w:cs="Arial"/>
+                <w:b/>
+                <w:sz w:val="20"/>
+                <w:szCs w:val="20"/>
+                <w:lang w:val="es-SV"/>
+              </w:rPr>
+              <w:t>), (requerido, lista emergente)</w:t>
             </w:r>
           </w:p>
           <w:p>
@@ -2005,68 +2410,66 @@
                 <w:numId w:val="1"/>
               </w:numPr>
               <w:rPr>
-                <w:lang w:val="es-SV"/>
-              </w:rPr>
-            </w:pPr>
-            <w:r>
-              <w:rPr>
-                <w:lang w:val="es-SV"/>
-              </w:rPr>
-              <w:t>Se debe imprimir el control de asistencia de los participantes de la capacitación.</w:t>
-            </w:r>
-          </w:p>
-          <w:p>
-            <w:pPr>
-              <w:pStyle w:val="Prrafodelista1"/>
-              <w:numPr>
-                <w:ilvl w:val="0"/>
-                <w:numId w:val="1"/>
-              </w:numPr>
-              <w:rPr>
-                <w:lang w:val="es-SV"/>
-              </w:rPr>
-            </w:pPr>
-            <w:r>
-              <w:rPr>
-                <w:lang w:val="es-SV"/>
-              </w:rPr>
-              <w:t>Se debe registrar el nombre del técnico educador que cambia el estado de la capacitación, así como también la fecha y la hora de la acción.</w:t>
-            </w:r>
-          </w:p>
-          <w:p>
-            <w:pPr>
-              <w:pStyle w:val="Prrafodelista1"/>
-              <w:numPr>
-                <w:ilvl w:val="0"/>
-                <w:numId w:val="1"/>
-              </w:numPr>
-              <w:rPr>
-                <w:lang w:val="es-SV"/>
-              </w:rPr>
-            </w:pPr>
-            <w:r>
-              <w:rPr>
-                <w:lang w:val="es-SV"/>
-              </w:rPr>
-              <w:t>la oficina central solamente tiene una sala de capacitaciones, con capacidad para 35 participantes y se pueden impartir de lunes a viernes, de 8:00 AM a 3:30 PM.</w:t>
-            </w:r>
-          </w:p>
-          <w:p>
-            <w:pPr>
-              <w:pStyle w:val="Prrafodelista1"/>
-              <w:numPr>
-                <w:ilvl w:val="0"/>
-                <w:numId w:val="1"/>
-              </w:numPr>
-              <w:rPr>
-                <w:lang w:val="es-SV"/>
-              </w:rPr>
-            </w:pPr>
-            <w:r>
-              <w:rPr>
-                <w:lang w:val="es-SV"/>
-              </w:rPr>
-              <w:t>Se pueden impartir capacitaciones externas (en el lugar de trabajo).</w:t>
+                <w:rFonts w:cs="Arial"/>
+                <w:b/>
+                <w:sz w:val="20"/>
+                <w:szCs w:val="20"/>
+                <w:lang w:val="es-SV"/>
+              </w:rPr>
+            </w:pPr>
+            <w:r>
+              <w:rPr>
+                <w:rFonts w:cs="Arial"/>
+                <w:b/>
+                <w:sz w:val="20"/>
+                <w:szCs w:val="20"/>
+                <w:lang w:val="es-SV"/>
+              </w:rPr>
+              <w:t>Fecha final de cálculo. Formato(</w:t>
+            </w:r>
+            <w:proofErr w:type="spellStart"/>
+            <w:r>
+              <w:rPr>
+                <w:rFonts w:cs="Arial"/>
+                <w:b/>
+                <w:sz w:val="20"/>
+                <w:szCs w:val="20"/>
+                <w:lang w:val="es-SV"/>
+              </w:rPr>
+              <w:t>dd</w:t>
+            </w:r>
+            <w:proofErr w:type="spellEnd"/>
+            <w:r>
+              <w:rPr>
+                <w:rFonts w:cs="Arial"/>
+                <w:b/>
+                <w:sz w:val="20"/>
+                <w:szCs w:val="20"/>
+                <w:lang w:val="es-SV"/>
+              </w:rPr>
+              <w:t>/mm/</w:t>
+            </w:r>
+            <w:proofErr w:type="spellStart"/>
+            <w:r>
+              <w:rPr>
+                <w:rFonts w:cs="Arial"/>
+                <w:b/>
+                <w:sz w:val="20"/>
+                <w:szCs w:val="20"/>
+                <w:lang w:val="es-SV"/>
+              </w:rPr>
+              <w:t>aaaa</w:t>
+            </w:r>
+            <w:proofErr w:type="spellEnd"/>
+            <w:r>
+              <w:rPr>
+                <w:rFonts w:cs="Arial"/>
+                <w:b/>
+                <w:sz w:val="20"/>
+                <w:szCs w:val="20"/>
+                <w:lang w:val="es-SV"/>
+              </w:rPr>
+              <w:t>), (requerido, lista emergente)</w:t>
             </w:r>
           </w:p>
           <w:p>
@@ -2084,2283 +2487,81 @@
                 <w:b/>
                 <w:sz w:val="20"/>
                 <w:szCs w:val="20"/>
-              </w:rPr>
-            </w:pPr>
-            <w:r>
-              <w:rPr>
-                <w:rFonts w:cs="Arial"/>
-                <w:b/>
-                <w:sz w:val="20"/>
-                <w:szCs w:val="20"/>
-              </w:rPr>
-              <w:t>Datos de la capacitación:</w:t>
-            </w:r>
-          </w:p>
-          <w:p>
-            <w:pPr>
-              <w:pStyle w:val="Prrafodelista1"/>
-              <w:numPr>
-                <w:ilvl w:val="0"/>
-                <w:numId w:val="1"/>
-              </w:numPr>
-              <w:rPr>
-                <w:rFonts w:cs="Arial"/>
-                <w:b/>
-                <w:sz w:val="20"/>
-                <w:szCs w:val="20"/>
-                <w:lang w:val="es-SV"/>
-              </w:rPr>
-            </w:pPr>
-            <w:r>
-              <w:rPr>
-                <w:rFonts w:cs="Arial"/>
-                <w:b/>
-                <w:sz w:val="20"/>
-                <w:szCs w:val="20"/>
-                <w:lang w:val="es-SV"/>
-              </w:rPr>
-              <w:t>Fecha de capacitación. Formato(dd/mm/aaaa), (requerido, lista emergente)</w:t>
-            </w:r>
-          </w:p>
-          <w:p>
-            <w:pPr>
-              <w:pStyle w:val="Prrafodelista1"/>
-              <w:numPr>
-                <w:ilvl w:val="0"/>
-                <w:numId w:val="1"/>
-              </w:numPr>
-              <w:rPr>
-                <w:rFonts w:cs="Arial"/>
-                <w:b/>
-                <w:sz w:val="20"/>
-                <w:szCs w:val="20"/>
-                <w:lang w:val="es-SV"/>
-              </w:rPr>
-            </w:pPr>
-            <w:r>
-              <w:rPr>
-                <w:rFonts w:cs="Arial"/>
-                <w:b/>
-                <w:sz w:val="20"/>
-                <w:szCs w:val="20"/>
-                <w:lang w:val="es-SV"/>
-              </w:rPr>
-              <w:t>Hora de la capacitación Formato(hh:mm), (requerido)</w:t>
-            </w:r>
-          </w:p>
-          <w:p>
-            <w:pPr>
-              <w:pStyle w:val="Prrafodelista1"/>
-              <w:numPr>
-                <w:ilvl w:val="0"/>
-                <w:numId w:val="1"/>
-              </w:numPr>
-              <w:rPr>
-                <w:rFonts w:cs="Arial"/>
-                <w:b/>
-                <w:sz w:val="20"/>
-                <w:szCs w:val="20"/>
-              </w:rPr>
-            </w:pPr>
-            <w:r>
-              <w:rPr>
-                <w:rFonts w:cs="Arial"/>
-                <w:b/>
-                <w:sz w:val="20"/>
-                <w:szCs w:val="20"/>
-              </w:rPr>
-              <w:t>Lugar de capacitación. (requerido)</w:t>
-            </w:r>
-          </w:p>
-          <w:p>
-            <w:pPr>
-              <w:pStyle w:val="Prrafodelista1"/>
-              <w:numPr>
-                <w:ilvl w:val="0"/>
-                <w:numId w:val="1"/>
-              </w:numPr>
-              <w:rPr>
-                <w:rFonts w:cs="Arial"/>
-                <w:b/>
-                <w:sz w:val="20"/>
-                <w:szCs w:val="20"/>
-                <w:lang w:val="es-SV"/>
-              </w:rPr>
-            </w:pPr>
-            <w:r>
-              <w:rPr>
-                <w:rFonts w:cs="Arial"/>
-                <w:b/>
-                <w:sz w:val="20"/>
-                <w:szCs w:val="20"/>
-                <w:lang w:val="es-SV"/>
-              </w:rPr>
-              <w:t>Estado de la capacitación (programada, impartida)</w:t>
-            </w:r>
-          </w:p>
-          <w:p>
-            <w:pPr>
-              <w:pStyle w:val="Prrafodelista1"/>
-              <w:numPr>
-                <w:ilvl w:val="0"/>
-                <w:numId w:val="1"/>
-              </w:numPr>
-              <w:rPr>
-                <w:rFonts w:cs="Arial"/>
-                <w:b/>
-                <w:sz w:val="20"/>
-                <w:szCs w:val="20"/>
-              </w:rPr>
-            </w:pPr>
-            <w:r>
-              <w:rPr>
-                <w:rFonts w:cs="Arial"/>
-                <w:b/>
-                <w:sz w:val="20"/>
-                <w:szCs w:val="20"/>
-                <w:lang w:val="es-SV"/>
-              </w:rPr>
-              <w:t xml:space="preserve">Nombre del técnico que registra los datos. </w:t>
-            </w:r>
-            <w:r>
-              <w:rPr>
-                <w:rFonts w:cs="Arial"/>
-                <w:b/>
-                <w:sz w:val="20"/>
-                <w:szCs w:val="20"/>
-              </w:rPr>
-              <w:t>(requerido, automático)</w:t>
-            </w:r>
-          </w:p>
-          <w:p>
-            <w:pPr>
-              <w:pStyle w:val="Prrafodelista1"/>
-              <w:numPr>
-                <w:ilvl w:val="0"/>
-                <w:numId w:val="1"/>
-              </w:numPr>
-              <w:rPr>
-                <w:rFonts w:cs="Arial"/>
-                <w:b/>
-                <w:sz w:val="20"/>
-                <w:szCs w:val="20"/>
-              </w:rPr>
-            </w:pPr>
-            <w:r>
-              <w:rPr>
-                <w:rFonts w:cs="Arial"/>
-                <w:b/>
-                <w:sz w:val="20"/>
-                <w:szCs w:val="20"/>
-                <w:lang w:val="es-SV"/>
-              </w:rPr>
-              <w:t xml:space="preserve">Fecha y hora de registro de los datos. </w:t>
-            </w:r>
-            <w:r>
-              <w:rPr>
-                <w:rFonts w:cs="Arial"/>
-                <w:b/>
-                <w:sz w:val="20"/>
-                <w:szCs w:val="20"/>
-              </w:rPr>
-              <w:t>(requerido, automático)</w:t>
-            </w:r>
-          </w:p>
-          <w:p>
-            <w:pPr>
-              <w:rPr>
-                <w:rFonts w:cs="Arial"/>
-                <w:b/>
-                <w:sz w:val="20"/>
-                <w:szCs w:val="20"/>
-                <w:lang w:val="es-SV"/>
-              </w:rPr>
-            </w:pPr>
-            <w:r>
-              <w:rPr>
-                <w:rFonts w:cs="Arial"/>
-                <w:b/>
-                <w:sz w:val="20"/>
-                <w:szCs w:val="20"/>
-                <w:lang w:val="es-SV"/>
-              </w:rPr>
-              <w:t>Lista de técnicos educadores asignados a la capacitación:</w:t>
-            </w:r>
-          </w:p>
-          <w:p>
-            <w:pPr>
-              <w:pStyle w:val="Prrafodelista1"/>
-              <w:numPr>
-                <w:ilvl w:val="0"/>
-                <w:numId w:val="1"/>
-              </w:numPr>
-              <w:rPr>
-                <w:rFonts w:cs="Arial"/>
-                <w:b/>
-                <w:sz w:val="20"/>
-                <w:szCs w:val="20"/>
-                <w:lang w:val="es-SV"/>
-              </w:rPr>
-            </w:pPr>
-            <w:r>
-              <w:rPr>
-                <w:rFonts w:cs="Arial"/>
-                <w:b/>
-                <w:sz w:val="20"/>
-                <w:szCs w:val="20"/>
-                <w:lang w:val="es-SV"/>
-              </w:rPr>
-              <w:t>Selección de técnicos educadores, de la departamental, que impartirán la capacitación (lista) (requerido)(verificar que no choque con otra capacitación programada a esa misma hora).</w:t>
-            </w:r>
-          </w:p>
-          <w:p>
-            <w:pPr>
-              <w:rPr>
-                <w:rFonts w:cs="Arial"/>
-                <w:b/>
-                <w:sz w:val="20"/>
-                <w:szCs w:val="20"/>
-                <w:lang w:val="es-SV"/>
-              </w:rPr>
-            </w:pPr>
-          </w:p>
-          <w:p>
-            <w:pPr>
-              <w:rPr>
-                <w:rFonts w:cs="Arial"/>
-                <w:b/>
-                <w:sz w:val="20"/>
-                <w:szCs w:val="20"/>
-                <w:lang w:val="es-SV"/>
-              </w:rPr>
-            </w:pPr>
-            <w:r>
-              <w:rPr>
-                <w:rFonts w:cs="Arial"/>
-                <w:b/>
-                <w:sz w:val="20"/>
-                <w:szCs w:val="20"/>
-                <w:lang w:val="es-SV"/>
-              </w:rPr>
-              <w:t>Registro de la lista de participantes de la capacitación:</w:t>
-            </w:r>
-          </w:p>
-          <w:p>
-            <w:pPr>
-              <w:pStyle w:val="Prrafodelista1"/>
-              <w:numPr>
-                <w:ilvl w:val="0"/>
-                <w:numId w:val="1"/>
-              </w:numPr>
-              <w:rPr>
-                <w:rFonts w:cs="Arial"/>
-                <w:b/>
-                <w:sz w:val="20"/>
-                <w:szCs w:val="20"/>
-                <w:lang w:val="es-SV"/>
-              </w:rPr>
-            </w:pPr>
-            <w:r>
-              <w:rPr>
-                <w:rFonts w:cs="Arial"/>
-                <w:b/>
-                <w:sz w:val="20"/>
-                <w:szCs w:val="20"/>
-                <w:lang w:val="es-SV"/>
-              </w:rPr>
-              <w:t>Identificación del participante (según registro al momento de presentar la documentación del lugar de trabajo) (requerido).</w:t>
-            </w:r>
-          </w:p>
-          <w:p>
-            <w:pPr>
-              <w:pStyle w:val="Prrafodelista1"/>
-              <w:numPr>
-                <w:ilvl w:val="0"/>
-                <w:numId w:val="1"/>
-              </w:numPr>
-              <w:rPr>
-                <w:rFonts w:cs="Arial"/>
-                <w:b/>
-                <w:sz w:val="20"/>
-                <w:szCs w:val="20"/>
-                <w:lang w:val="es-SV"/>
-              </w:rPr>
-            </w:pPr>
-            <w:r>
-              <w:rPr>
-                <w:rFonts w:cs="Arial"/>
-                <w:b/>
-                <w:sz w:val="20"/>
-                <w:szCs w:val="20"/>
-                <w:lang w:val="es-SV"/>
-              </w:rPr>
-              <w:t>Cargo del participante (este dato ya fue registrado previamente, pero en este punto se debe poder cambiar) (requerido).</w:t>
-            </w:r>
-          </w:p>
-          <w:p>
-            <w:pPr>
-              <w:pStyle w:val="Prrafodelista1"/>
-              <w:numPr>
-                <w:ilvl w:val="0"/>
-                <w:numId w:val="1"/>
-              </w:numPr>
-              <w:rPr>
-                <w:sz w:val="20"/>
-                <w:szCs w:val="20"/>
-                <w:lang w:val="es-SV"/>
-              </w:rPr>
-            </w:pPr>
-            <w:r>
-              <w:rPr>
-                <w:rFonts w:cs="Arial"/>
-                <w:b/>
-                <w:sz w:val="20"/>
-                <w:szCs w:val="20"/>
-                <w:lang w:val="es-SV"/>
-              </w:rPr>
-              <w:t>DUI del participante formato (########-#) (este dato ya fue registrado previamente, pero en este punto se debe poder cambiar) (requerido).</w:t>
-            </w:r>
-          </w:p>
-        </w:tc>
-      </w:tr>
-      <w:tr>
-        <w:trPr>
-          <w:jc w:val="center"/>
-        </w:trPr>
-        <w:tc>
-          <w:tcPr>
-            <w:tcW w:w="639" w:type="dxa"/>
-          </w:tcPr>
-          <w:p>
-            <w:pPr>
-              <w:jc w:val="center"/>
-              <w:rPr>
-                <w:sz w:val="20"/>
-                <w:szCs w:val="20"/>
-              </w:rPr>
-            </w:pPr>
-            <w:r>
-              <w:rPr>
-                <w:sz w:val="20"/>
-                <w:szCs w:val="20"/>
-              </w:rPr>
-              <w:t>5</w:t>
-            </w:r>
-          </w:p>
-        </w:tc>
-        <w:tc>
-          <w:tcPr>
-            <w:tcW w:w="8415" w:type="dxa"/>
-          </w:tcPr>
-          <w:p>
-            <w:pPr>
-              <w:rPr>
-                <w:rFonts w:cs="Arial"/>
-                <w:b/>
-                <w:sz w:val="20"/>
-                <w:szCs w:val="20"/>
-                <w:lang w:val="es-SV"/>
-              </w:rPr>
-            </w:pPr>
-            <w:r>
-              <w:rPr>
-                <w:rFonts w:cs="Arial"/>
-                <w:b/>
-                <w:sz w:val="20"/>
-                <w:szCs w:val="20"/>
-                <w:lang w:val="es-SV"/>
-              </w:rPr>
-              <w:t>Título: Generación de informe de comités de SSO que pueden ser acreditados.</w:t>
-            </w:r>
-          </w:p>
-          <w:p>
-            <w:pPr>
-              <w:rPr>
-                <w:lang w:val="es-SV"/>
-              </w:rPr>
-            </w:pPr>
-            <w:r>
-              <w:rPr>
-                <w:rFonts w:cs="Arial"/>
-                <w:b/>
-                <w:sz w:val="20"/>
-                <w:szCs w:val="20"/>
-                <w:lang w:val="es-SV"/>
-              </w:rPr>
-              <w:t xml:space="preserve">Descripción: </w:t>
-            </w:r>
-            <w:r>
-              <w:rPr>
-                <w:lang w:val="es-SV"/>
-              </w:rPr>
-              <w:t>Cómo el Jefe de la sección de prevención de riesgos ocupacionales y el jefe de la oficina departamental, Genera el reporte antes mencionado, para acreditar los comités de SSO de cada lugar de trabajo.</w:t>
-            </w:r>
-          </w:p>
-          <w:p>
-            <w:pPr>
-              <w:rPr>
-                <w:rFonts w:cs="Arial"/>
-                <w:sz w:val="20"/>
-                <w:szCs w:val="20"/>
-                <w:lang w:val="es-SV"/>
-              </w:rPr>
-            </w:pPr>
-            <w:r>
-              <w:rPr>
-                <w:rFonts w:cs="Arial"/>
-                <w:b/>
-                <w:sz w:val="20"/>
-                <w:szCs w:val="20"/>
-                <w:lang w:val="es-SV"/>
-              </w:rPr>
-              <w:t xml:space="preserve">Estimación (Horas/Desarrollo): </w:t>
-            </w:r>
-            <w:r>
-              <w:rPr>
-                <w:rFonts w:cs="Arial"/>
-                <w:sz w:val="20"/>
-                <w:szCs w:val="20"/>
-                <w:lang w:val="es-SV"/>
-              </w:rPr>
-              <w:t>25</w:t>
-            </w:r>
-          </w:p>
-          <w:p>
-            <w:pPr>
-              <w:rPr>
-                <w:rFonts w:cs="Arial"/>
-                <w:b/>
-                <w:sz w:val="20"/>
-                <w:szCs w:val="20"/>
-                <w:lang w:val="es-SV"/>
-              </w:rPr>
-            </w:pPr>
-            <w:r>
-              <w:rPr>
-                <w:rFonts w:cs="Arial"/>
-                <w:b/>
-                <w:sz w:val="20"/>
-                <w:szCs w:val="20"/>
-                <w:lang w:val="es-SV"/>
-              </w:rPr>
-              <w:t>Valor (Prioridad): 5</w:t>
-            </w:r>
-          </w:p>
-          <w:p>
-            <w:pPr>
-              <w:rPr>
-                <w:rFonts w:cs="Arial"/>
-                <w:b/>
-                <w:sz w:val="20"/>
-                <w:szCs w:val="20"/>
-              </w:rPr>
-            </w:pPr>
-            <w:r>
-              <w:rPr>
-                <w:rFonts w:cs="Arial"/>
-                <w:b/>
-                <w:sz w:val="20"/>
-                <w:szCs w:val="20"/>
-              </w:rPr>
-              <w:t>Dependencia: 4</w:t>
-            </w:r>
-          </w:p>
-          <w:p>
-            <w:pPr>
-              <w:rPr>
-                <w:rFonts w:cs="Arial"/>
-                <w:b/>
-                <w:sz w:val="20"/>
-                <w:szCs w:val="20"/>
-              </w:rPr>
-            </w:pPr>
-          </w:p>
-          <w:p>
-            <w:pPr>
-              <w:rPr>
-                <w:rFonts w:cs="Arial"/>
-                <w:b/>
-                <w:sz w:val="20"/>
-                <w:szCs w:val="20"/>
-              </w:rPr>
-            </w:pPr>
-            <w:r>
-              <w:rPr>
-                <w:rFonts w:cs="Arial"/>
-                <w:b/>
-                <w:sz w:val="20"/>
-                <w:szCs w:val="20"/>
-              </w:rPr>
-              <w:t>Criterios de satisfacción:</w:t>
-            </w:r>
-          </w:p>
-          <w:p>
-            <w:pPr>
-              <w:pStyle w:val="Prrafodelista1"/>
-              <w:numPr>
-                <w:ilvl w:val="0"/>
-                <w:numId w:val="1"/>
-              </w:numPr>
-              <w:rPr>
-                <w:lang w:val="es-SV"/>
-              </w:rPr>
-            </w:pPr>
-            <w:r>
-              <w:rPr>
-                <w:lang w:val="es-SV"/>
-              </w:rPr>
-              <w:t>Generación del reporte, aplicando los filtros requeridos.</w:t>
-            </w:r>
-          </w:p>
-          <w:p>
-            <w:pPr>
-              <w:pStyle w:val="Prrafodelista1"/>
-              <w:numPr>
-                <w:ilvl w:val="0"/>
-                <w:numId w:val="1"/>
-              </w:numPr>
-              <w:rPr>
-                <w:lang w:val="es-SV"/>
-              </w:rPr>
-            </w:pPr>
-            <w:r>
-              <w:rPr>
-                <w:lang w:val="es-SV"/>
-              </w:rPr>
-              <w:t>Que el reporte muestre los comités de SSO con capacitaciones recibidas, que se pueden acreditar, tomando en cuenta los siguientes parámetros: número total de trabajadores del lugar de trabajo (para determinar el número de miembros del comité de SSO), lista de miembros del comité.</w:t>
-            </w:r>
-          </w:p>
-          <w:p>
-            <w:pPr>
-              <w:pStyle w:val="Prrafodelista1"/>
-              <w:numPr>
-                <w:ilvl w:val="0"/>
-                <w:numId w:val="1"/>
-              </w:numPr>
-              <w:rPr>
-                <w:lang w:val="es-SV"/>
-              </w:rPr>
-            </w:pPr>
-            <w:r>
-              <w:rPr>
-                <w:lang w:val="es-SV"/>
-              </w:rPr>
-              <w:t>El reporte debe listar los comités de SSO que cumplen los requisitos, y se debe poder desplegar los miembros del comité de SSO por cada lugar de trabajo, diferenciándolos por género.</w:t>
-            </w:r>
-          </w:p>
-          <w:p>
-            <w:pPr>
-              <w:pStyle w:val="Prrafodelista1"/>
-              <w:numPr>
-                <w:ilvl w:val="0"/>
-                <w:numId w:val="1"/>
-              </w:numPr>
-              <w:rPr>
-                <w:lang w:val="es-SV"/>
-              </w:rPr>
-            </w:pPr>
-            <w:r>
-              <w:rPr>
-                <w:lang w:val="es-SV"/>
-              </w:rPr>
-              <w:t>Posibilidad de exportación a Excel.</w:t>
-            </w:r>
-          </w:p>
-          <w:p>
-            <w:pPr>
-              <w:pStyle w:val="Prrafodelista1"/>
-              <w:numPr>
-                <w:ilvl w:val="0"/>
-                <w:numId w:val="1"/>
-              </w:numPr>
-              <w:rPr>
-                <w:lang w:val="es-SV"/>
-              </w:rPr>
-            </w:pPr>
-            <w:r>
-              <w:rPr>
-                <w:lang w:val="es-SV"/>
-              </w:rPr>
-              <w:t>Posibilidad de impresión en formato estándar.</w:t>
-            </w:r>
-          </w:p>
-          <w:p>
-            <w:pPr>
-              <w:ind w:left="360"/>
-              <w:rPr>
-                <w:lang w:val="es-SV"/>
-              </w:rPr>
-            </w:pPr>
-          </w:p>
-          <w:p>
-            <w:pPr>
-              <w:rPr>
-                <w:rFonts w:cs="Arial"/>
-                <w:b/>
-                <w:sz w:val="20"/>
-                <w:szCs w:val="20"/>
-              </w:rPr>
-            </w:pPr>
-            <w:r>
-              <w:rPr>
-                <w:rFonts w:cs="Arial"/>
-                <w:b/>
-                <w:sz w:val="20"/>
-                <w:szCs w:val="20"/>
-              </w:rPr>
-              <w:t>Filtros a aplicar:</w:t>
-            </w:r>
-          </w:p>
-          <w:p>
-            <w:pPr>
-              <w:pStyle w:val="Prrafodelista1"/>
-              <w:numPr>
-                <w:ilvl w:val="0"/>
-                <w:numId w:val="1"/>
-              </w:numPr>
-              <w:rPr>
-                <w:rFonts w:cs="Arial"/>
-                <w:b/>
-                <w:sz w:val="20"/>
-                <w:szCs w:val="20"/>
-                <w:lang w:val="es-SV"/>
-              </w:rPr>
-            </w:pPr>
-            <w:r>
-              <w:rPr>
-                <w:rFonts w:cs="Arial"/>
-                <w:b/>
-                <w:sz w:val="20"/>
-                <w:szCs w:val="20"/>
-                <w:lang w:val="es-SV"/>
-              </w:rPr>
-              <w:t>Selección (comités de SSO que se pueden acreditar, los que aún no se pueden acreditar, y los acreditados) (por nombre de lugar de trabajo)</w:t>
-            </w:r>
-          </w:p>
-          <w:p>
-            <w:pPr>
-              <w:pStyle w:val="Prrafodelista1"/>
-              <w:numPr>
-                <w:ilvl w:val="0"/>
-                <w:numId w:val="1"/>
-              </w:numPr>
-              <w:rPr>
-                <w:rFonts w:cs="Arial"/>
-                <w:b/>
-                <w:sz w:val="20"/>
-                <w:szCs w:val="20"/>
-                <w:lang w:val="es-SV"/>
-              </w:rPr>
-            </w:pPr>
-            <w:r>
-              <w:rPr>
-                <w:rFonts w:cs="Arial"/>
-                <w:b/>
-                <w:sz w:val="20"/>
-                <w:szCs w:val="20"/>
-                <w:lang w:val="es-SV"/>
-              </w:rPr>
-              <w:t>Búsqueda de un lugar de trabajo en específico, tomando en cuenta el número de nit.</w:t>
-            </w:r>
-          </w:p>
-          <w:p>
-            <w:pPr>
-              <w:ind w:left="360"/>
-              <w:rPr>
-                <w:lang w:val="es-SV"/>
-              </w:rPr>
-            </w:pPr>
-          </w:p>
-          <w:p>
-            <w:pPr>
-              <w:rPr>
-                <w:rFonts w:cs="Arial"/>
-                <w:b/>
-                <w:sz w:val="20"/>
-                <w:szCs w:val="20"/>
-              </w:rPr>
-            </w:pPr>
-            <w:r>
-              <w:rPr>
-                <w:rFonts w:cs="Arial"/>
-                <w:b/>
-                <w:sz w:val="20"/>
-                <w:szCs w:val="20"/>
+                <w:lang w:val="es-SV"/>
+              </w:rPr>
+            </w:pPr>
+            <w:r>
+              <w:rPr>
+                <w:rFonts w:cs="Arial"/>
+                <w:b/>
+                <w:sz w:val="20"/>
+                <w:szCs w:val="20"/>
+                <w:lang w:val="es-SV"/>
               </w:rPr>
               <w:t>Datos a mostrar:</w:t>
             </w:r>
           </w:p>
           <w:p>
             <w:pPr>
-              <w:pStyle w:val="Prrafodelista1"/>
-              <w:numPr>
-                <w:ilvl w:val="0"/>
-                <w:numId w:val="1"/>
-              </w:numPr>
-              <w:rPr>
-                <w:rFonts w:eastAsia="Arial Unicode MS" w:cs="Arial"/>
-                <w:sz w:val="20"/>
-                <w:szCs w:val="20"/>
-                <w:lang w:val="es-SV"/>
-              </w:rPr>
-            </w:pPr>
-            <w:r>
-              <w:rPr>
-                <w:rFonts w:cs="Arial"/>
-                <w:b/>
-                <w:sz w:val="20"/>
-                <w:szCs w:val="20"/>
-                <w:lang w:val="es-SV"/>
-              </w:rPr>
-              <w:t>Tabla: NIT del empleador, Nombre del lugar de trabajo, Nombre del representante legal, estado (sin acreditar, no es posible acreditar, acreditado), expandir los nombres de los trabajadores capacitados (Número de DUI, nombre del trabajador, género del trabajador, en representación de (patronal, o trabajadora), si es o no representante sindical.</w:t>
-            </w:r>
-          </w:p>
-        </w:tc>
-      </w:tr>
-      <w:tr>
-        <w:trPr>
-          <w:jc w:val="center"/>
-        </w:trPr>
-        <w:tc>
-          <w:tcPr>
-            <w:tcW w:w="639" w:type="dxa"/>
-          </w:tcPr>
-          <w:p>
-            <w:pPr>
-              <w:jc w:val="center"/>
-              <w:rPr>
-                <w:sz w:val="20"/>
-                <w:szCs w:val="20"/>
-              </w:rPr>
-            </w:pPr>
-            <w:r>
-              <w:rPr>
-                <w:sz w:val="20"/>
-                <w:szCs w:val="20"/>
-              </w:rPr>
-              <w:t>6</w:t>
-            </w:r>
-          </w:p>
-        </w:tc>
-        <w:tc>
-          <w:tcPr>
-            <w:tcW w:w="8415" w:type="dxa"/>
-          </w:tcPr>
-          <w:p>
-            <w:pPr>
-              <w:rPr>
-                <w:rFonts w:cs="Arial"/>
-                <w:b/>
-                <w:sz w:val="20"/>
-                <w:szCs w:val="20"/>
-                <w:lang w:val="es-SV"/>
-              </w:rPr>
-            </w:pPr>
-            <w:r>
-              <w:rPr>
-                <w:rFonts w:cs="Arial"/>
-                <w:b/>
-                <w:sz w:val="20"/>
-                <w:szCs w:val="20"/>
-                <w:lang w:val="es-SV"/>
-              </w:rPr>
-              <w:t>Título: Generación de informe de comités de SSO capacitados entre dos fechas, a nivel nacional.</w:t>
-            </w:r>
-          </w:p>
-          <w:p>
-            <w:pPr>
-              <w:rPr>
-                <w:rFonts w:cs="Arial"/>
-                <w:b/>
-                <w:sz w:val="20"/>
-                <w:szCs w:val="20"/>
-                <w:lang w:val="es-SV"/>
-              </w:rPr>
-            </w:pPr>
-          </w:p>
-          <w:p>
-            <w:pPr>
-              <w:rPr>
-                <w:lang w:val="es-SV"/>
-              </w:rPr>
-            </w:pPr>
-            <w:r>
-              <w:rPr>
-                <w:rFonts w:cs="Arial"/>
-                <w:b/>
-                <w:sz w:val="20"/>
-                <w:szCs w:val="20"/>
-                <w:lang w:val="es-SV"/>
-              </w:rPr>
-              <w:t xml:space="preserve">Descripción: </w:t>
-            </w:r>
-            <w:r>
-              <w:rPr>
-                <w:lang w:val="es-SV"/>
-              </w:rPr>
-              <w:t>Cómo el Jefe de la sección de prevención de riesgos ocupacionales y el jefe de la oficina departamental, Genera el reporte antes mencionado, para entregarlo al Departamento de Seguridad e Higiene Ocupacional.</w:t>
-            </w:r>
-          </w:p>
-          <w:p>
-            <w:pPr>
-              <w:rPr>
-                <w:rFonts w:cs="Arial"/>
-                <w:b/>
-                <w:sz w:val="20"/>
-                <w:szCs w:val="20"/>
-                <w:lang w:val="es-SV"/>
-              </w:rPr>
-            </w:pPr>
-          </w:p>
-          <w:p>
-            <w:pPr>
-              <w:rPr>
-                <w:rFonts w:cs="Arial"/>
-                <w:sz w:val="20"/>
-                <w:szCs w:val="20"/>
-                <w:lang w:val="es-SV"/>
-              </w:rPr>
-            </w:pPr>
-            <w:r>
-              <w:rPr>
-                <w:rFonts w:cs="Arial"/>
-                <w:b/>
-                <w:sz w:val="20"/>
-                <w:szCs w:val="20"/>
-                <w:lang w:val="es-SV"/>
-              </w:rPr>
-              <w:t xml:space="preserve">Estimación (Horas/Desarrollo): </w:t>
-            </w:r>
-            <w:r>
-              <w:rPr>
-                <w:rFonts w:cs="Arial"/>
-                <w:sz w:val="20"/>
-                <w:szCs w:val="20"/>
-                <w:lang w:val="es-SV"/>
-              </w:rPr>
-              <w:t>8</w:t>
-            </w:r>
-          </w:p>
-          <w:p>
-            <w:pPr>
-              <w:rPr>
-                <w:rFonts w:cs="Arial"/>
-                <w:b/>
-                <w:sz w:val="20"/>
-                <w:szCs w:val="20"/>
-                <w:lang w:val="es-SV"/>
-              </w:rPr>
-            </w:pPr>
-            <w:r>
-              <w:rPr>
-                <w:rFonts w:cs="Arial"/>
-                <w:b/>
-                <w:sz w:val="20"/>
-                <w:szCs w:val="20"/>
-                <w:lang w:val="es-SV"/>
-              </w:rPr>
-              <w:t>Valor (Prioridad): 6</w:t>
-            </w:r>
-          </w:p>
-          <w:p>
-            <w:pPr>
-              <w:rPr>
-                <w:rFonts w:cs="Arial"/>
-                <w:b/>
-                <w:sz w:val="20"/>
-                <w:szCs w:val="20"/>
-              </w:rPr>
-            </w:pPr>
-            <w:r>
-              <w:rPr>
-                <w:rFonts w:cs="Arial"/>
-                <w:b/>
-                <w:sz w:val="20"/>
-                <w:szCs w:val="20"/>
-              </w:rPr>
-              <w:t>Dependencia: 4</w:t>
-            </w:r>
-          </w:p>
-          <w:p>
-            <w:pPr>
-              <w:rPr>
-                <w:rFonts w:cs="Arial"/>
-                <w:b/>
-                <w:sz w:val="20"/>
-                <w:szCs w:val="20"/>
-              </w:rPr>
-            </w:pPr>
-          </w:p>
-          <w:p>
-            <w:pPr>
-              <w:rPr>
-                <w:rFonts w:cs="Arial"/>
-                <w:b/>
-                <w:sz w:val="20"/>
-                <w:szCs w:val="20"/>
-              </w:rPr>
-            </w:pPr>
-            <w:r>
-              <w:rPr>
-                <w:rFonts w:cs="Arial"/>
-                <w:b/>
-                <w:sz w:val="20"/>
-                <w:szCs w:val="20"/>
-              </w:rPr>
-              <w:t>Criterios de satisfacción:</w:t>
-            </w:r>
-          </w:p>
-          <w:p>
-            <w:pPr>
-              <w:pStyle w:val="Prrafodelista1"/>
-              <w:numPr>
-                <w:ilvl w:val="0"/>
-                <w:numId w:val="1"/>
-              </w:numPr>
-              <w:rPr>
-                <w:lang w:val="es-SV"/>
-              </w:rPr>
-            </w:pPr>
-            <w:r>
-              <w:rPr>
-                <w:lang w:val="es-SV"/>
-              </w:rPr>
-              <w:t>Generación del reporte, aplicando los filtros requeridos.</w:t>
-            </w:r>
-          </w:p>
-          <w:p>
-            <w:pPr>
-              <w:pStyle w:val="Prrafodelista1"/>
-              <w:numPr>
-                <w:ilvl w:val="0"/>
-                <w:numId w:val="1"/>
-              </w:numPr>
-              <w:rPr>
-                <w:lang w:val="es-SV"/>
-              </w:rPr>
-            </w:pPr>
-            <w:r>
-              <w:rPr>
-                <w:lang w:val="es-SV"/>
-              </w:rPr>
-              <w:t>Que el reporte muestre la lista de comités de SSO capacitados entre las dos fechas filtradas (cumpliendo los requisitos establecidos) y el total respectivo, tomando en cuenta el cambio de estado de la capacitación, y la fecha en la que se capacita la totalidad del comité.</w:t>
-            </w:r>
-          </w:p>
-          <w:p>
-            <w:pPr>
-              <w:pStyle w:val="Prrafodelista1"/>
-              <w:numPr>
-                <w:ilvl w:val="0"/>
-                <w:numId w:val="1"/>
-              </w:numPr>
-              <w:rPr>
-                <w:lang w:val="es-SV"/>
-              </w:rPr>
-            </w:pPr>
-            <w:r>
-              <w:rPr>
-                <w:lang w:val="es-SV"/>
-              </w:rPr>
-              <w:t>Posibilidad de exportación a Excel.</w:t>
-            </w:r>
-          </w:p>
-          <w:p>
-            <w:pPr>
-              <w:pStyle w:val="Prrafodelista1"/>
-              <w:numPr>
-                <w:ilvl w:val="0"/>
-                <w:numId w:val="1"/>
-              </w:numPr>
-              <w:rPr>
-                <w:lang w:val="es-SV"/>
-              </w:rPr>
-            </w:pPr>
-            <w:r>
-              <w:rPr>
-                <w:lang w:val="es-SV"/>
-              </w:rPr>
-              <w:t>Posibilidad de impresión en formato estándar.</w:t>
-            </w:r>
-          </w:p>
-          <w:p>
-            <w:pPr>
-              <w:ind w:left="360"/>
-              <w:rPr>
-                <w:lang w:val="es-SV"/>
-              </w:rPr>
-            </w:pPr>
-          </w:p>
-          <w:p>
-            <w:pPr>
-              <w:rPr>
-                <w:rFonts w:cs="Arial"/>
-                <w:b/>
-                <w:sz w:val="20"/>
-                <w:szCs w:val="20"/>
-              </w:rPr>
-            </w:pPr>
-            <w:r>
-              <w:rPr>
-                <w:rFonts w:cs="Arial"/>
-                <w:b/>
-                <w:sz w:val="20"/>
-                <w:szCs w:val="20"/>
-              </w:rPr>
-              <w:t>Filtros a aplicar:</w:t>
-            </w:r>
-          </w:p>
-          <w:p>
-            <w:pPr>
-              <w:pStyle w:val="Prrafodelista1"/>
-              <w:numPr>
-                <w:ilvl w:val="0"/>
-                <w:numId w:val="1"/>
-              </w:numPr>
-              <w:rPr>
-                <w:rFonts w:cs="Arial"/>
-                <w:b/>
-                <w:sz w:val="20"/>
-                <w:szCs w:val="20"/>
-                <w:lang w:val="es-SV"/>
-              </w:rPr>
-            </w:pPr>
-            <w:r>
-              <w:rPr>
-                <w:rFonts w:cs="Arial"/>
-                <w:b/>
-                <w:sz w:val="20"/>
-                <w:szCs w:val="20"/>
-                <w:lang w:val="es-SV"/>
-              </w:rPr>
-              <w:t>Fecha inicial de cálculo. Formato(dd/mm/aaaa), (requerido, lista emergente)</w:t>
-            </w:r>
-          </w:p>
-          <w:p>
-            <w:pPr>
-              <w:pStyle w:val="Prrafodelista1"/>
-              <w:numPr>
-                <w:ilvl w:val="0"/>
-                <w:numId w:val="1"/>
-              </w:numPr>
-              <w:rPr>
-                <w:rFonts w:cs="Arial"/>
-                <w:b/>
-                <w:sz w:val="20"/>
-                <w:szCs w:val="20"/>
-                <w:lang w:val="es-SV"/>
-              </w:rPr>
-            </w:pPr>
-            <w:r>
-              <w:rPr>
-                <w:rFonts w:cs="Arial"/>
-                <w:b/>
-                <w:sz w:val="20"/>
-                <w:szCs w:val="20"/>
-                <w:lang w:val="es-SV"/>
-              </w:rPr>
-              <w:t>Fecha final de cálculo. Formato(dd/mm/aaaa), (requerido, lista emergente)</w:t>
-            </w:r>
-          </w:p>
-          <w:p>
-            <w:pPr>
-              <w:ind w:left="360"/>
-              <w:rPr>
-                <w:lang w:val="es-SV"/>
-              </w:rPr>
-            </w:pPr>
-          </w:p>
-          <w:p>
-            <w:pPr>
-              <w:rPr>
-                <w:rFonts w:cs="Arial"/>
-                <w:b/>
-                <w:sz w:val="20"/>
-                <w:szCs w:val="20"/>
-              </w:rPr>
-            </w:pPr>
-            <w:r>
-              <w:rPr>
-                <w:rFonts w:cs="Arial"/>
-                <w:b/>
-                <w:sz w:val="20"/>
-                <w:szCs w:val="20"/>
-              </w:rPr>
-              <w:t>Datos a mostrar:</w:t>
-            </w:r>
-          </w:p>
-          <w:p>
-            <w:pPr>
-              <w:pStyle w:val="Prrafodelista1"/>
-              <w:numPr>
-                <w:ilvl w:val="0"/>
-                <w:numId w:val="1"/>
-              </w:numPr>
-              <w:rPr>
-                <w:rFonts w:cs="Arial"/>
-                <w:b/>
-                <w:sz w:val="20"/>
-                <w:szCs w:val="20"/>
-                <w:lang w:val="es-SV"/>
-              </w:rPr>
-            </w:pPr>
-            <w:r>
-              <w:rPr>
-                <w:rFonts w:cs="Arial"/>
-                <w:b/>
-                <w:sz w:val="20"/>
-                <w:szCs w:val="20"/>
-                <w:lang w:val="es-SV"/>
-              </w:rPr>
-              <w:t>Tabla: NIT del empleador, Nombre del lugar de trabajo, Nombre representante legal, fecha de capacitación (registrada al momento de cambiar el estado de la capacitación a “impartida”).</w:t>
-            </w:r>
-          </w:p>
-        </w:tc>
-      </w:tr>
-      <w:tr>
-        <w:trPr>
-          <w:jc w:val="center"/>
-        </w:trPr>
-        <w:tc>
-          <w:tcPr>
-            <w:tcW w:w="639" w:type="dxa"/>
-          </w:tcPr>
-          <w:p>
-            <w:pPr>
-              <w:jc w:val="center"/>
-              <w:rPr>
-                <w:sz w:val="20"/>
-                <w:szCs w:val="20"/>
-              </w:rPr>
-            </w:pPr>
-            <w:r>
-              <w:rPr>
-                <w:sz w:val="20"/>
-                <w:szCs w:val="20"/>
-              </w:rPr>
-              <w:t>7</w:t>
-            </w:r>
-          </w:p>
-        </w:tc>
-        <w:tc>
-          <w:tcPr>
-            <w:tcW w:w="8415" w:type="dxa"/>
-          </w:tcPr>
-          <w:p>
-            <w:pPr>
-              <w:rPr>
-                <w:rFonts w:cs="Arial"/>
-                <w:b/>
-                <w:sz w:val="20"/>
-                <w:szCs w:val="20"/>
-                <w:lang w:val="es-SV"/>
-              </w:rPr>
-            </w:pPr>
-            <w:r>
-              <w:rPr>
-                <w:rFonts w:cs="Arial"/>
-                <w:b/>
-                <w:sz w:val="20"/>
-                <w:szCs w:val="20"/>
-                <w:lang w:val="es-SV"/>
-              </w:rPr>
-              <w:t>Título: Generación de reporte de número de capacitaciones en las que ha estado involucrado cada técnico educador a nivel nacional, entre dos fechas.</w:t>
-            </w:r>
-          </w:p>
-          <w:p>
-            <w:pPr>
-              <w:rPr>
-                <w:lang w:val="es-SV"/>
-              </w:rPr>
-            </w:pPr>
-            <w:r>
-              <w:rPr>
-                <w:rFonts w:cs="Arial"/>
-                <w:b/>
-                <w:sz w:val="20"/>
-                <w:szCs w:val="20"/>
-                <w:lang w:val="es-SV"/>
-              </w:rPr>
-              <w:t xml:space="preserve">Descripción: </w:t>
-            </w:r>
-            <w:r>
-              <w:rPr>
-                <w:lang w:val="es-SV"/>
-              </w:rPr>
-              <w:t>Cómo el Jefe de la sección de prevención de riesgos ocupacionales y el jefe de la oficina departamental, Genera el reporte antes mencionado, para entregarlo al Departamento de Seguridad e Higiene Ocupacional.</w:t>
-            </w:r>
-          </w:p>
-          <w:p>
-            <w:pPr>
-              <w:rPr>
-                <w:rFonts w:cs="Arial"/>
-                <w:sz w:val="20"/>
-                <w:szCs w:val="20"/>
-                <w:lang w:val="es-SV"/>
-              </w:rPr>
-            </w:pPr>
-            <w:r>
-              <w:rPr>
-                <w:rFonts w:cs="Arial"/>
-                <w:b/>
-                <w:sz w:val="20"/>
-                <w:szCs w:val="20"/>
-                <w:lang w:val="es-SV"/>
-              </w:rPr>
-              <w:t xml:space="preserve">Estimación (Horas/Desarrollo): </w:t>
-            </w:r>
-            <w:r>
-              <w:rPr>
-                <w:rFonts w:cs="Arial"/>
-                <w:sz w:val="20"/>
-                <w:szCs w:val="20"/>
-                <w:lang w:val="es-SV"/>
-              </w:rPr>
-              <w:t>10</w:t>
-            </w:r>
-          </w:p>
-          <w:p>
-            <w:pPr>
-              <w:rPr>
-                <w:rFonts w:cs="Arial"/>
-                <w:b/>
-                <w:sz w:val="20"/>
-                <w:szCs w:val="20"/>
-                <w:lang w:val="es-SV"/>
-              </w:rPr>
-            </w:pPr>
-            <w:r>
-              <w:rPr>
-                <w:rFonts w:cs="Arial"/>
-                <w:b/>
-                <w:sz w:val="20"/>
-                <w:szCs w:val="20"/>
-                <w:lang w:val="es-SV"/>
-              </w:rPr>
-              <w:t>Valor (Prioridad): 7</w:t>
-            </w:r>
-          </w:p>
-          <w:p>
-            <w:pPr>
-              <w:rPr>
-                <w:rFonts w:cs="Arial"/>
-                <w:b/>
-                <w:sz w:val="20"/>
-                <w:szCs w:val="20"/>
-              </w:rPr>
-            </w:pPr>
-            <w:r>
-              <w:rPr>
-                <w:rFonts w:cs="Arial"/>
-                <w:b/>
-                <w:sz w:val="20"/>
-                <w:szCs w:val="20"/>
-              </w:rPr>
-              <w:t>Dependencia: 4</w:t>
-            </w:r>
-          </w:p>
-          <w:p>
-            <w:pPr>
-              <w:rPr>
-                <w:rFonts w:cs="Arial"/>
-                <w:b/>
-                <w:sz w:val="20"/>
-                <w:szCs w:val="20"/>
-              </w:rPr>
-            </w:pPr>
-          </w:p>
-          <w:p>
-            <w:pPr>
-              <w:rPr>
-                <w:rFonts w:cs="Arial"/>
-                <w:b/>
-                <w:sz w:val="20"/>
-                <w:szCs w:val="20"/>
-              </w:rPr>
-            </w:pPr>
-            <w:r>
-              <w:rPr>
-                <w:rFonts w:cs="Arial"/>
-                <w:b/>
-                <w:sz w:val="20"/>
-                <w:szCs w:val="20"/>
-              </w:rPr>
-              <w:t>Criterios de satisfacción:</w:t>
-            </w:r>
-          </w:p>
-          <w:p>
-            <w:pPr>
-              <w:pStyle w:val="Prrafodelista1"/>
-              <w:numPr>
-                <w:ilvl w:val="0"/>
-                <w:numId w:val="1"/>
-              </w:numPr>
-              <w:rPr>
-                <w:lang w:val="es-SV"/>
-              </w:rPr>
-            </w:pPr>
-            <w:r>
-              <w:rPr>
-                <w:lang w:val="es-SV"/>
-              </w:rPr>
-              <w:t>Generación del reporte, aplicando los filtros requeridos.</w:t>
-            </w:r>
-          </w:p>
-          <w:p>
-            <w:pPr>
-              <w:pStyle w:val="Prrafodelista1"/>
-              <w:numPr>
-                <w:ilvl w:val="0"/>
-                <w:numId w:val="1"/>
-              </w:numPr>
-              <w:rPr>
-                <w:lang w:val="es-SV"/>
-              </w:rPr>
-            </w:pPr>
-            <w:r>
-              <w:rPr>
-                <w:lang w:val="es-SV"/>
-              </w:rPr>
-              <w:t>Que el reporte muestre la lista de de Técnicos educadores y el número de capacitaciones en las que ha participado.</w:t>
-            </w:r>
-          </w:p>
-          <w:p>
-            <w:pPr>
-              <w:pStyle w:val="Prrafodelista1"/>
-              <w:numPr>
-                <w:ilvl w:val="0"/>
-                <w:numId w:val="1"/>
-              </w:numPr>
-              <w:rPr>
-                <w:lang w:val="es-SV"/>
-              </w:rPr>
-            </w:pPr>
-            <w:r>
-              <w:rPr>
-                <w:lang w:val="es-SV"/>
-              </w:rPr>
-              <w:t>Posibilidad de exportación a Excel.</w:t>
-            </w:r>
-          </w:p>
-          <w:p>
-            <w:pPr>
-              <w:pStyle w:val="Prrafodelista1"/>
-              <w:numPr>
-                <w:ilvl w:val="0"/>
-                <w:numId w:val="1"/>
-              </w:numPr>
-              <w:rPr>
-                <w:lang w:val="es-SV"/>
-              </w:rPr>
-            </w:pPr>
-            <w:r>
-              <w:rPr>
-                <w:lang w:val="es-SV"/>
-              </w:rPr>
-              <w:t>Posibilidad de impresión en formato estándar.</w:t>
-            </w:r>
-          </w:p>
-          <w:p>
-            <w:pPr>
-              <w:ind w:left="360"/>
-              <w:rPr>
-                <w:lang w:val="es-SV"/>
-              </w:rPr>
-            </w:pPr>
-          </w:p>
-          <w:p>
-            <w:pPr>
-              <w:ind w:left="360"/>
-              <w:rPr>
-                <w:lang w:val="es-SV"/>
-              </w:rPr>
-            </w:pPr>
-          </w:p>
-          <w:p>
-            <w:pPr>
-              <w:ind w:left="360"/>
-              <w:rPr>
-                <w:lang w:val="es-SV"/>
-              </w:rPr>
-            </w:pPr>
-          </w:p>
-          <w:p>
-            <w:pPr>
-              <w:rPr>
-                <w:rFonts w:cs="Arial"/>
-                <w:b/>
-                <w:sz w:val="20"/>
-                <w:szCs w:val="20"/>
-              </w:rPr>
-            </w:pPr>
-            <w:r>
-              <w:rPr>
-                <w:rFonts w:cs="Arial"/>
-                <w:b/>
-                <w:sz w:val="20"/>
-                <w:szCs w:val="20"/>
-              </w:rPr>
-              <w:t>Filtros a aplicar:</w:t>
-            </w:r>
-          </w:p>
-          <w:p>
-            <w:pPr>
-              <w:pStyle w:val="Prrafodelista1"/>
-              <w:numPr>
-                <w:ilvl w:val="0"/>
-                <w:numId w:val="1"/>
-              </w:numPr>
-              <w:rPr>
-                <w:rFonts w:cs="Arial"/>
-                <w:b/>
-                <w:sz w:val="20"/>
-                <w:szCs w:val="20"/>
-                <w:lang w:val="es-SV"/>
-              </w:rPr>
-            </w:pPr>
-            <w:r>
-              <w:rPr>
-                <w:rFonts w:cs="Arial"/>
-                <w:b/>
-                <w:sz w:val="20"/>
-                <w:szCs w:val="20"/>
-                <w:lang w:val="es-SV"/>
-              </w:rPr>
-              <w:t>Fecha inicial de cálculo. Formato(dd/mm/aaaa), (requerido, lista emergente)</w:t>
-            </w:r>
-          </w:p>
-          <w:p>
-            <w:pPr>
-              <w:pStyle w:val="Prrafodelista1"/>
-              <w:numPr>
-                <w:ilvl w:val="0"/>
-                <w:numId w:val="1"/>
-              </w:numPr>
-              <w:rPr>
-                <w:rFonts w:cs="Arial"/>
-                <w:b/>
-                <w:sz w:val="20"/>
-                <w:szCs w:val="20"/>
-                <w:lang w:val="es-SV"/>
-              </w:rPr>
-            </w:pPr>
-            <w:r>
-              <w:rPr>
-                <w:rFonts w:cs="Arial"/>
-                <w:b/>
-                <w:sz w:val="20"/>
-                <w:szCs w:val="20"/>
-                <w:lang w:val="es-SV"/>
-              </w:rPr>
-              <w:t>Fecha final de cálculo. Formato(dd/mm/aaaa), (requerido, lista emergente)</w:t>
-            </w:r>
-          </w:p>
-          <w:p>
-            <w:pPr>
-              <w:ind w:left="360"/>
-              <w:rPr>
-                <w:lang w:val="es-SV"/>
-              </w:rPr>
-            </w:pPr>
-          </w:p>
-          <w:p>
-            <w:pPr>
-              <w:rPr>
-                <w:rFonts w:cs="Arial"/>
-                <w:b/>
-                <w:sz w:val="20"/>
-                <w:szCs w:val="20"/>
-                <w:lang w:val="es-SV"/>
-              </w:rPr>
-            </w:pPr>
-            <w:r>
-              <w:rPr>
-                <w:rFonts w:cs="Arial"/>
-                <w:b/>
-                <w:sz w:val="20"/>
-                <w:szCs w:val="20"/>
-                <w:lang w:val="es-SV"/>
-              </w:rPr>
-              <w:t>Datos a mostrar:</w:t>
-            </w:r>
-          </w:p>
-          <w:p>
-            <w:pPr>
-              <w:rPr>
-                <w:rFonts w:cs="Arial"/>
-                <w:b/>
-                <w:sz w:val="20"/>
-                <w:szCs w:val="20"/>
-                <w:lang w:val="es-SV"/>
-              </w:rPr>
-            </w:pPr>
-            <w:r>
-              <w:rPr>
-                <w:rFonts w:cs="Arial"/>
-                <w:b/>
-                <w:sz w:val="20"/>
-                <w:szCs w:val="20"/>
-                <w:lang w:val="es-SV"/>
-              </w:rPr>
-              <w:t>Tabla: NR del técnico educador, Nombre del técnico educador, Oficina departamental donde está empleado, número de capacitaciones en las que ha participado.</w:t>
-            </w:r>
-          </w:p>
-        </w:tc>
-      </w:tr>
-      <w:tr>
-        <w:trPr>
-          <w:jc w:val="center"/>
-        </w:trPr>
-        <w:tc>
-          <w:tcPr>
-            <w:tcW w:w="639" w:type="dxa"/>
-          </w:tcPr>
-          <w:p>
-            <w:pPr>
-              <w:jc w:val="center"/>
-              <w:rPr>
-                <w:sz w:val="20"/>
-                <w:szCs w:val="20"/>
-              </w:rPr>
-            </w:pPr>
-            <w:r>
-              <w:rPr>
-                <w:sz w:val="20"/>
-                <w:szCs w:val="20"/>
-              </w:rPr>
-              <w:t>8</w:t>
-            </w:r>
-          </w:p>
-        </w:tc>
-        <w:tc>
-          <w:tcPr>
-            <w:tcW w:w="8415" w:type="dxa"/>
-          </w:tcPr>
-          <w:p>
-            <w:pPr>
-              <w:rPr>
-                <w:rFonts w:cs="Arial"/>
-                <w:b/>
-                <w:sz w:val="20"/>
-                <w:szCs w:val="20"/>
-                <w:lang w:val="es-SV"/>
-              </w:rPr>
-            </w:pPr>
-            <w:r>
-              <w:rPr>
-                <w:rFonts w:cs="Arial"/>
-                <w:b/>
-                <w:sz w:val="20"/>
-                <w:szCs w:val="20"/>
-                <w:lang w:val="es-SV"/>
-              </w:rPr>
-              <w:t>Título: Generación informe de número de trabajadores (hombres y mujeres), por cada lugar de trabajo, cuyos comités de SSO han sido capacitados entre dos fechas estipuladas.</w:t>
-            </w:r>
-          </w:p>
-          <w:p>
-            <w:pPr>
-              <w:rPr>
-                <w:rFonts w:cs="Arial"/>
-                <w:b/>
-                <w:sz w:val="20"/>
-                <w:szCs w:val="20"/>
-                <w:lang w:val="es-SV"/>
-              </w:rPr>
-            </w:pPr>
-          </w:p>
-          <w:p>
-            <w:pPr>
-              <w:rPr>
-                <w:lang w:val="es-SV"/>
-              </w:rPr>
-            </w:pPr>
-            <w:r>
-              <w:rPr>
-                <w:rFonts w:cs="Arial"/>
-                <w:b/>
-                <w:sz w:val="20"/>
-                <w:szCs w:val="20"/>
-                <w:lang w:val="es-SV"/>
-              </w:rPr>
-              <w:t xml:space="preserve">Descripción: </w:t>
-            </w:r>
-            <w:r>
-              <w:rPr>
-                <w:lang w:val="es-SV"/>
-              </w:rPr>
-              <w:t>Cómo el Jefe de la sección de prevención de riesgos ocupacionales y el jefe de la oficina departamental, Genera el reporte antes mencionado, para entregarlo al Departamento de Seguridad e Higiene Ocupacional.</w:t>
-            </w:r>
-          </w:p>
-          <w:p>
-            <w:pPr>
-              <w:rPr>
-                <w:rFonts w:cs="Arial"/>
-                <w:sz w:val="20"/>
-                <w:szCs w:val="20"/>
-                <w:lang w:val="es-SV"/>
-              </w:rPr>
-            </w:pPr>
-            <w:r>
-              <w:rPr>
-                <w:rFonts w:cs="Arial"/>
-                <w:b/>
-                <w:sz w:val="20"/>
-                <w:szCs w:val="20"/>
-                <w:lang w:val="es-SV"/>
-              </w:rPr>
-              <w:t xml:space="preserve">Estimación (Horas/Desarrollo): </w:t>
-            </w:r>
-            <w:r>
-              <w:rPr>
-                <w:rFonts w:cs="Arial"/>
-                <w:sz w:val="20"/>
-                <w:szCs w:val="20"/>
-                <w:lang w:val="es-SV"/>
-              </w:rPr>
-              <w:t>15</w:t>
-            </w:r>
-          </w:p>
-          <w:p>
-            <w:pPr>
-              <w:rPr>
-                <w:rFonts w:cs="Arial"/>
-                <w:b/>
-                <w:sz w:val="20"/>
-                <w:szCs w:val="20"/>
-                <w:lang w:val="es-SV"/>
-              </w:rPr>
-            </w:pPr>
-            <w:r>
-              <w:rPr>
-                <w:rFonts w:cs="Arial"/>
-                <w:b/>
-                <w:sz w:val="20"/>
-                <w:szCs w:val="20"/>
-                <w:lang w:val="es-SV"/>
-              </w:rPr>
-              <w:t>Valor (Prioridad): 8</w:t>
-            </w:r>
-          </w:p>
-          <w:p>
-            <w:pPr>
-              <w:rPr>
-                <w:rFonts w:cs="Arial"/>
-                <w:b/>
-                <w:sz w:val="20"/>
-                <w:szCs w:val="20"/>
-              </w:rPr>
-            </w:pPr>
-            <w:r>
-              <w:rPr>
-                <w:rFonts w:cs="Arial"/>
-                <w:b/>
-                <w:sz w:val="20"/>
-                <w:szCs w:val="20"/>
-              </w:rPr>
-              <w:t>Dependencia: 4</w:t>
-            </w:r>
-          </w:p>
-          <w:p>
-            <w:pPr>
-              <w:rPr>
-                <w:rFonts w:cs="Arial"/>
-                <w:b/>
-                <w:sz w:val="20"/>
-                <w:szCs w:val="20"/>
-              </w:rPr>
-            </w:pPr>
-          </w:p>
-          <w:p>
-            <w:pPr>
-              <w:rPr>
-                <w:rFonts w:cs="Arial"/>
-                <w:b/>
-                <w:sz w:val="20"/>
-                <w:szCs w:val="20"/>
-              </w:rPr>
-            </w:pPr>
-            <w:r>
-              <w:rPr>
-                <w:rFonts w:cs="Arial"/>
-                <w:b/>
-                <w:sz w:val="20"/>
-                <w:szCs w:val="20"/>
-              </w:rPr>
-              <w:t>Criterios de satisfacción:</w:t>
-            </w:r>
-          </w:p>
-          <w:p>
-            <w:pPr>
-              <w:pStyle w:val="Prrafodelista1"/>
-              <w:numPr>
-                <w:ilvl w:val="0"/>
-                <w:numId w:val="1"/>
-              </w:numPr>
-              <w:rPr>
-                <w:lang w:val="es-SV"/>
-              </w:rPr>
-            </w:pPr>
-            <w:r>
-              <w:rPr>
-                <w:lang w:val="es-SV"/>
-              </w:rPr>
-              <w:t>Generación del reporte, aplicando los filtros requeridos.</w:t>
-            </w:r>
-          </w:p>
-          <w:p>
-            <w:pPr>
-              <w:pStyle w:val="Prrafodelista1"/>
-              <w:numPr>
-                <w:ilvl w:val="0"/>
-                <w:numId w:val="1"/>
-              </w:numPr>
-              <w:rPr>
-                <w:lang w:val="es-SV"/>
-              </w:rPr>
-            </w:pPr>
-            <w:r>
-              <w:rPr>
-                <w:lang w:val="es-SV"/>
-              </w:rPr>
-              <w:t>Que el informe muestre el número de personas beneficiadas entre dos fechas.</w:t>
-            </w:r>
-          </w:p>
-          <w:p>
-            <w:pPr>
-              <w:pStyle w:val="Prrafodelista1"/>
-              <w:numPr>
-                <w:ilvl w:val="0"/>
-                <w:numId w:val="1"/>
-              </w:numPr>
-              <w:rPr>
-                <w:lang w:val="es-SV"/>
-              </w:rPr>
-            </w:pPr>
-            <w:r>
-              <w:rPr>
-                <w:lang w:val="es-SV"/>
-              </w:rPr>
-              <w:t>Posibilidad de exportación a Excel.</w:t>
-            </w:r>
-          </w:p>
-          <w:p>
-            <w:pPr>
-              <w:pStyle w:val="Prrafodelista1"/>
-              <w:numPr>
-                <w:ilvl w:val="0"/>
-                <w:numId w:val="1"/>
-              </w:numPr>
-              <w:rPr>
-                <w:lang w:val="es-SV"/>
-              </w:rPr>
-            </w:pPr>
-            <w:r>
-              <w:rPr>
-                <w:lang w:val="es-SV"/>
-              </w:rPr>
-              <w:t>Posibilidad de impresión en formato estándar.</w:t>
-            </w:r>
-          </w:p>
-          <w:p>
-            <w:pPr>
-              <w:ind w:left="360"/>
-              <w:rPr>
-                <w:lang w:val="es-SV"/>
-              </w:rPr>
-            </w:pPr>
-          </w:p>
-          <w:p>
-            <w:pPr>
-              <w:rPr>
-                <w:rFonts w:cs="Arial"/>
-                <w:b/>
-                <w:sz w:val="20"/>
-                <w:szCs w:val="20"/>
-              </w:rPr>
-            </w:pPr>
-            <w:r>
-              <w:rPr>
-                <w:rFonts w:cs="Arial"/>
-                <w:b/>
-                <w:sz w:val="20"/>
-                <w:szCs w:val="20"/>
-              </w:rPr>
-              <w:t>Filtros a aplicar:</w:t>
-            </w:r>
-          </w:p>
-          <w:p>
-            <w:pPr>
-              <w:pStyle w:val="Prrafodelista1"/>
-              <w:numPr>
-                <w:ilvl w:val="0"/>
-                <w:numId w:val="1"/>
-              </w:numPr>
-              <w:rPr>
-                <w:rFonts w:cs="Arial"/>
-                <w:b/>
-                <w:sz w:val="20"/>
-                <w:szCs w:val="20"/>
-                <w:lang w:val="es-SV"/>
-              </w:rPr>
-            </w:pPr>
-            <w:r>
-              <w:rPr>
-                <w:rFonts w:cs="Arial"/>
-                <w:b/>
-                <w:sz w:val="20"/>
-                <w:szCs w:val="20"/>
-                <w:lang w:val="es-SV"/>
-              </w:rPr>
-              <w:t>Fecha inicial de cálculo. Formato(dd/mm/aaaa), (requerido, lista emergente)</w:t>
-            </w:r>
-          </w:p>
-          <w:p>
-            <w:pPr>
-              <w:pStyle w:val="Prrafodelista1"/>
-              <w:numPr>
-                <w:ilvl w:val="0"/>
-                <w:numId w:val="1"/>
-              </w:numPr>
-              <w:rPr>
-                <w:rFonts w:cs="Arial"/>
-                <w:b/>
-                <w:sz w:val="20"/>
-                <w:szCs w:val="20"/>
-                <w:lang w:val="es-SV"/>
-              </w:rPr>
-            </w:pPr>
-            <w:r>
-              <w:rPr>
-                <w:rFonts w:cs="Arial"/>
-                <w:b/>
-                <w:sz w:val="20"/>
-                <w:szCs w:val="20"/>
-                <w:lang w:val="es-SV"/>
-              </w:rPr>
-              <w:t>Fecha final de cálculo. Formato(dd/mm/aaaa), (requerido, lista emergente)</w:t>
-            </w:r>
-          </w:p>
-          <w:p>
-            <w:pPr>
-              <w:ind w:left="360"/>
-              <w:rPr>
-                <w:lang w:val="es-SV"/>
-              </w:rPr>
-            </w:pPr>
-          </w:p>
-          <w:p>
-            <w:pPr>
-              <w:rPr>
-                <w:rFonts w:cs="Arial"/>
-                <w:b/>
-                <w:sz w:val="20"/>
-                <w:szCs w:val="20"/>
-                <w:lang w:val="es-SV"/>
-              </w:rPr>
-            </w:pPr>
-            <w:r>
-              <w:rPr>
-                <w:rFonts w:cs="Arial"/>
-                <w:b/>
-                <w:sz w:val="20"/>
-                <w:szCs w:val="20"/>
-                <w:lang w:val="es-SV"/>
-              </w:rPr>
-              <w:t>Datos a mostrar:</w:t>
-            </w:r>
-          </w:p>
-          <w:p>
-            <w:pPr>
-              <w:rPr>
-                <w:rFonts w:cs="Arial"/>
-                <w:b/>
-                <w:sz w:val="20"/>
-                <w:szCs w:val="20"/>
-                <w:lang w:val="es-SV"/>
-              </w:rPr>
-            </w:pPr>
-            <w:r>
-              <w:rPr>
-                <w:rFonts w:cs="Arial"/>
-                <w:b/>
-                <w:sz w:val="20"/>
-                <w:szCs w:val="20"/>
-                <w:lang w:val="es-SV"/>
-              </w:rPr>
-              <w:t>Tabla: Número de mujeres beneficiadas, número de hombres beneficiados.</w:t>
-            </w:r>
-          </w:p>
-        </w:tc>
-      </w:tr>
-      <w:tr>
-        <w:trPr>
-          <w:jc w:val="center"/>
-        </w:trPr>
-        <w:tc>
-          <w:tcPr>
-            <w:tcW w:w="639" w:type="dxa"/>
-          </w:tcPr>
-          <w:p>
-            <w:pPr>
-              <w:jc w:val="center"/>
-              <w:rPr>
-                <w:sz w:val="20"/>
-                <w:szCs w:val="20"/>
-              </w:rPr>
-            </w:pPr>
-            <w:r>
-              <w:rPr>
-                <w:sz w:val="20"/>
-                <w:szCs w:val="20"/>
-              </w:rPr>
-              <w:t>9</w:t>
-            </w:r>
-          </w:p>
-        </w:tc>
-        <w:tc>
-          <w:tcPr>
-            <w:tcW w:w="8415" w:type="dxa"/>
-          </w:tcPr>
-          <w:p>
-            <w:pPr>
-              <w:rPr>
-                <w:rFonts w:cs="Arial"/>
-                <w:b/>
-                <w:sz w:val="20"/>
-                <w:szCs w:val="20"/>
-                <w:lang w:val="es-SV"/>
-              </w:rPr>
-            </w:pPr>
-            <w:r>
-              <w:rPr>
-                <w:rFonts w:cs="Arial"/>
-                <w:b/>
-                <w:sz w:val="20"/>
-                <w:szCs w:val="20"/>
-                <w:lang w:val="es-SV"/>
-              </w:rPr>
-              <w:t>Título: Generación informe del número de miembros capacitados para conformar comités de SSO.</w:t>
-            </w:r>
-          </w:p>
-          <w:p>
-            <w:pPr>
-              <w:rPr>
-                <w:lang w:val="es-SV"/>
-              </w:rPr>
-            </w:pPr>
-            <w:r>
-              <w:rPr>
-                <w:rFonts w:cs="Arial"/>
-                <w:b/>
-                <w:sz w:val="20"/>
-                <w:szCs w:val="20"/>
-                <w:lang w:val="es-SV"/>
-              </w:rPr>
-              <w:t xml:space="preserve">Descripción: </w:t>
-            </w:r>
-            <w:r>
-              <w:rPr>
-                <w:lang w:val="es-SV"/>
-              </w:rPr>
-              <w:t>Cómo el Jefe de la sección de prevención de riesgos ocupacionales y el jefe de la oficina departamental, genera el reporte antes mencionado, para entregarlo al Departamento de Seguridad e Higiene Ocupacional.</w:t>
-            </w:r>
-          </w:p>
-          <w:p>
-            <w:pPr>
-              <w:rPr>
-                <w:rFonts w:cs="Arial"/>
-                <w:sz w:val="20"/>
-                <w:szCs w:val="20"/>
-                <w:lang w:val="es-SV"/>
-              </w:rPr>
-            </w:pPr>
-            <w:r>
-              <w:rPr>
-                <w:rFonts w:cs="Arial"/>
-                <w:b/>
-                <w:sz w:val="20"/>
-                <w:szCs w:val="20"/>
-                <w:lang w:val="es-SV"/>
-              </w:rPr>
-              <w:t xml:space="preserve">Estimación (Horas/Desarrollo): </w:t>
-            </w:r>
-            <w:r>
-              <w:rPr>
-                <w:rFonts w:cs="Arial"/>
-                <w:sz w:val="20"/>
-                <w:szCs w:val="20"/>
-                <w:lang w:val="es-SV"/>
-              </w:rPr>
-              <w:t>15</w:t>
-            </w:r>
-          </w:p>
-          <w:p>
-            <w:pPr>
-              <w:rPr>
-                <w:rFonts w:cs="Arial"/>
-                <w:b/>
-                <w:sz w:val="20"/>
-                <w:szCs w:val="20"/>
-                <w:lang w:val="es-SV"/>
-              </w:rPr>
-            </w:pPr>
-            <w:r>
-              <w:rPr>
-                <w:rFonts w:cs="Arial"/>
-                <w:b/>
-                <w:sz w:val="20"/>
-                <w:szCs w:val="20"/>
-                <w:lang w:val="es-SV"/>
-              </w:rPr>
-              <w:t>Valor (Prioridad): 9</w:t>
-            </w:r>
-          </w:p>
-          <w:p>
-            <w:pPr>
-              <w:rPr>
-                <w:rFonts w:cs="Arial"/>
-                <w:b/>
-                <w:sz w:val="20"/>
-                <w:szCs w:val="20"/>
-              </w:rPr>
-            </w:pPr>
-            <w:r>
-              <w:rPr>
-                <w:rFonts w:cs="Arial"/>
-                <w:b/>
-                <w:sz w:val="20"/>
-                <w:szCs w:val="20"/>
-              </w:rPr>
-              <w:t>Dependencia: 4</w:t>
-            </w:r>
-          </w:p>
-          <w:p>
-            <w:pPr>
-              <w:rPr>
-                <w:rFonts w:cs="Arial"/>
-                <w:b/>
-                <w:sz w:val="20"/>
-                <w:szCs w:val="20"/>
-              </w:rPr>
-            </w:pPr>
-          </w:p>
-          <w:p>
-            <w:pPr>
-              <w:rPr>
-                <w:rFonts w:cs="Arial"/>
-                <w:b/>
-                <w:sz w:val="20"/>
-                <w:szCs w:val="20"/>
-              </w:rPr>
-            </w:pPr>
-            <w:r>
-              <w:rPr>
-                <w:rFonts w:cs="Arial"/>
-                <w:b/>
-                <w:sz w:val="20"/>
-                <w:szCs w:val="20"/>
-              </w:rPr>
-              <w:t>Criterios de satisfacción:</w:t>
-            </w:r>
-          </w:p>
-          <w:p>
-            <w:pPr>
-              <w:pStyle w:val="Prrafodelista1"/>
-              <w:numPr>
-                <w:ilvl w:val="0"/>
-                <w:numId w:val="1"/>
-              </w:numPr>
-              <w:rPr>
-                <w:lang w:val="es-SV"/>
-              </w:rPr>
-            </w:pPr>
-            <w:r>
-              <w:rPr>
-                <w:lang w:val="es-SV"/>
-              </w:rPr>
-              <w:t>Generación del reporte, aplicando los filtros requeridos.</w:t>
-            </w:r>
-          </w:p>
-          <w:p>
-            <w:pPr>
-              <w:pStyle w:val="Prrafodelista1"/>
-              <w:numPr>
-                <w:ilvl w:val="0"/>
-                <w:numId w:val="1"/>
-              </w:numPr>
-              <w:rPr>
-                <w:lang w:val="es-SV"/>
-              </w:rPr>
-            </w:pPr>
-            <w:r>
-              <w:rPr>
-                <w:lang w:val="es-SV"/>
-              </w:rPr>
-              <w:t>Que el informe muestre una lista de las personas capacitadas para conformar el comité entre dos fechas.</w:t>
-            </w:r>
-          </w:p>
-          <w:p>
-            <w:pPr>
-              <w:pStyle w:val="Prrafodelista1"/>
-              <w:numPr>
-                <w:ilvl w:val="0"/>
-                <w:numId w:val="1"/>
-              </w:numPr>
-              <w:rPr>
-                <w:lang w:val="es-SV"/>
-              </w:rPr>
-            </w:pPr>
-            <w:r>
-              <w:rPr>
-                <w:lang w:val="es-SV"/>
-              </w:rPr>
-              <w:t>Posibilidad de exportación a Excel.</w:t>
-            </w:r>
-          </w:p>
-          <w:p>
-            <w:pPr>
-              <w:pStyle w:val="Prrafodelista1"/>
-              <w:numPr>
-                <w:ilvl w:val="0"/>
-                <w:numId w:val="1"/>
-              </w:numPr>
-              <w:rPr>
-                <w:lang w:val="es-SV"/>
-              </w:rPr>
-            </w:pPr>
-            <w:r>
-              <w:rPr>
-                <w:lang w:val="es-SV"/>
-              </w:rPr>
-              <w:t>Posibilidad de impresión en formato estándar.</w:t>
-            </w:r>
-          </w:p>
-          <w:p>
-            <w:pPr>
-              <w:ind w:left="360"/>
-              <w:rPr>
-                <w:lang w:val="es-SV"/>
-              </w:rPr>
-            </w:pPr>
-          </w:p>
-          <w:p>
-            <w:pPr>
-              <w:rPr>
-                <w:rFonts w:cs="Arial"/>
-                <w:b/>
-                <w:sz w:val="20"/>
-                <w:szCs w:val="20"/>
-              </w:rPr>
-            </w:pPr>
-            <w:r>
-              <w:rPr>
-                <w:rFonts w:cs="Arial"/>
-                <w:b/>
-                <w:sz w:val="20"/>
-                <w:szCs w:val="20"/>
-              </w:rPr>
-              <w:t>Filtros a aplicar:</w:t>
-            </w:r>
-          </w:p>
-          <w:p>
-            <w:pPr>
-              <w:pStyle w:val="Prrafodelista1"/>
-              <w:numPr>
-                <w:ilvl w:val="0"/>
-                <w:numId w:val="1"/>
-              </w:numPr>
-              <w:rPr>
-                <w:rFonts w:cs="Arial"/>
-                <w:b/>
-                <w:sz w:val="20"/>
-                <w:szCs w:val="20"/>
-                <w:lang w:val="es-SV"/>
-              </w:rPr>
-            </w:pPr>
-            <w:r>
-              <w:rPr>
-                <w:rFonts w:cs="Arial"/>
-                <w:b/>
-                <w:sz w:val="20"/>
-                <w:szCs w:val="20"/>
-                <w:lang w:val="es-SV"/>
-              </w:rPr>
-              <w:t>Fecha inicial de cálculo. Formato(dd/mm/aaaa), (requerido, lista emergente)</w:t>
-            </w:r>
-          </w:p>
-          <w:p>
-            <w:pPr>
-              <w:pStyle w:val="Prrafodelista1"/>
-              <w:numPr>
-                <w:ilvl w:val="0"/>
-                <w:numId w:val="1"/>
-              </w:numPr>
-              <w:rPr>
-                <w:rFonts w:cs="Arial"/>
-                <w:b/>
-                <w:sz w:val="20"/>
-                <w:szCs w:val="20"/>
-                <w:lang w:val="es-SV"/>
-              </w:rPr>
-            </w:pPr>
-            <w:r>
-              <w:rPr>
-                <w:rFonts w:cs="Arial"/>
-                <w:b/>
-                <w:sz w:val="20"/>
-                <w:szCs w:val="20"/>
-                <w:lang w:val="es-SV"/>
-              </w:rPr>
-              <w:t>Fecha final de cálculo. Formato(dd/mm/aaaa), (requerido, lista emergente)</w:t>
-            </w:r>
-          </w:p>
-          <w:p>
-            <w:pPr>
-              <w:ind w:left="360"/>
-              <w:rPr>
-                <w:lang w:val="es-SV"/>
-              </w:rPr>
-            </w:pPr>
-          </w:p>
-          <w:p>
-            <w:pPr>
-              <w:rPr>
-                <w:rFonts w:cs="Arial"/>
-                <w:b/>
-                <w:sz w:val="20"/>
-                <w:szCs w:val="20"/>
-                <w:lang w:val="es-SV"/>
-              </w:rPr>
-            </w:pPr>
-            <w:r>
-              <w:rPr>
-                <w:rFonts w:cs="Arial"/>
-                <w:b/>
-                <w:sz w:val="20"/>
-                <w:szCs w:val="20"/>
-                <w:lang w:val="es-SV"/>
-              </w:rPr>
-              <w:t>Datos a mostrar:</w:t>
-            </w:r>
-          </w:p>
-          <w:p>
-            <w:pPr>
-              <w:rPr>
-                <w:rFonts w:cs="Arial"/>
-                <w:b/>
-                <w:sz w:val="20"/>
-                <w:szCs w:val="20"/>
-                <w:lang w:val="es-SV"/>
-              </w:rPr>
-            </w:pPr>
-            <w:r>
-              <w:rPr>
-                <w:rFonts w:cs="Arial"/>
-                <w:b/>
-                <w:sz w:val="20"/>
-                <w:szCs w:val="20"/>
-                <w:lang w:val="es-SV"/>
-              </w:rPr>
-              <w:t>Tabla: DUI del empleado capacitado, Nombre del empleado, género del empleado, representación, Nombre del Lugar de Trabajo al que pertenece, fecha en la que fue capacitado, Total de personas.</w:t>
+              <w:rPr>
+                <w:rFonts w:cs="Arial"/>
+                <w:b/>
+                <w:sz w:val="20"/>
+                <w:szCs w:val="20"/>
+                <w:lang w:val="es-SV"/>
+              </w:rPr>
+            </w:pPr>
+            <w:r>
+              <w:rPr>
+                <w:rFonts w:cs="Arial"/>
+                <w:b/>
+                <w:sz w:val="20"/>
+                <w:szCs w:val="20"/>
+                <w:lang w:val="es-SV"/>
+              </w:rPr>
+              <w:t xml:space="preserve">Tabla: Número de mujeres </w:t>
+            </w:r>
+            <w:r>
+              <w:rPr>
+                <w:rFonts w:cs="Arial"/>
+                <w:b/>
+                <w:sz w:val="20"/>
+                <w:szCs w:val="20"/>
+                <w:lang w:val="es-SV"/>
+              </w:rPr>
+              <w:t>autorizadas</w:t>
+            </w:r>
+            <w:r>
+              <w:rPr>
+                <w:rFonts w:cs="Arial"/>
+                <w:b/>
+                <w:sz w:val="20"/>
+                <w:szCs w:val="20"/>
+                <w:lang w:val="es-SV"/>
+              </w:rPr>
+              <w:t xml:space="preserve">, número de hombres </w:t>
+            </w:r>
+            <w:r>
+              <w:rPr>
+                <w:rFonts w:cs="Arial"/>
+                <w:b/>
+                <w:sz w:val="20"/>
+                <w:szCs w:val="20"/>
+                <w:lang w:val="es-SV"/>
+              </w:rPr>
+              <w:t>autorizados</w:t>
+            </w:r>
+            <w:bookmarkStart w:id="0" w:name="_GoBack"/>
+            <w:bookmarkEnd w:id="0"/>
+            <w:r>
+              <w:rPr>
+                <w:rFonts w:cs="Arial"/>
+                <w:b/>
+                <w:sz w:val="20"/>
+                <w:szCs w:val="20"/>
+                <w:lang w:val="es-SV"/>
+              </w:rPr>
+              <w:t>.</w:t>
             </w:r>
           </w:p>
         </w:tc>
@@ -4512,7 +2713,23 @@
                 <w:szCs w:val="22"/>
                 <w:lang w:val="es-SV"/>
               </w:rPr>
-              <w:t>Lic. Ronoel Vela Cea</w:t>
+              <w:t xml:space="preserve">Lic. </w:t>
+            </w:r>
+            <w:proofErr w:type="spellStart"/>
+            <w:r>
+              <w:rPr>
+                <w:szCs w:val="22"/>
+                <w:lang w:val="es-SV"/>
+              </w:rPr>
+              <w:t>Ronoel</w:t>
+            </w:r>
+            <w:proofErr w:type="spellEnd"/>
+            <w:r>
+              <w:rPr>
+                <w:szCs w:val="22"/>
+                <w:lang w:val="es-SV"/>
+              </w:rPr>
+              <w:t xml:space="preserve"> Vela Cea</w:t>
             </w:r>
           </w:p>
           <w:p>
@@ -4603,7 +2820,23 @@
                 <w:szCs w:val="22"/>
                 <w:lang w:val="es-SV"/>
               </w:rPr>
-              <w:t>Jefe Sección Prevención de de Riesgos</w:t>
+              <w:t xml:space="preserve">Jefe Sección Prevención de </w:t>
+            </w:r>
+            <w:proofErr w:type="spellStart"/>
+            <w:r>
+              <w:rPr>
+                <w:szCs w:val="22"/>
+                <w:lang w:val="es-SV"/>
+              </w:rPr>
+              <w:t>de</w:t>
+            </w:r>
+            <w:proofErr w:type="spellEnd"/>
+            <w:r>
+              <w:rPr>
+                <w:szCs w:val="22"/>
+                <w:lang w:val="es-SV"/>
+              </w:rPr>
+              <w:t xml:space="preserve"> Riesgos</w:t>
             </w:r>
           </w:p>
         </w:tc>
@@ -4660,8 +2893,17 @@
                 <w:szCs w:val="22"/>
                 <w:lang w:val="es-SV"/>
               </w:rPr>
-              <w:t>Ing. Gerardo Moscoso Cideos</w:t>
-            </w:r>
+              <w:t xml:space="preserve">Ing. Gerardo Moscoso </w:t>
+            </w:r>
+            <w:proofErr w:type="spellStart"/>
+            <w:r>
+              <w:rPr>
+                <w:szCs w:val="22"/>
+                <w:lang w:val="es-SV"/>
+              </w:rPr>
+              <w:t>Cideos</w:t>
+            </w:r>
+            <w:proofErr w:type="spellEnd"/>
           </w:p>
           <w:p>
             <w:pPr>
@@ -4889,8 +3131,8 @@
       </w:pPr>
     </w:p>
     <w:sectPr>
-      <w:headerReference w:type="default" r:id="rId10"/>
-      <w:footerReference w:type="default" r:id="rId11"/>
+      <w:headerReference w:type="default" r:id="rId9"/>
+      <w:footerReference w:type="default" r:id="rId10"/>
       <w:pgSz w:w="12242" w:h="15842"/>
       <w:pgMar w:top="1134" w:right="1134" w:bottom="1134" w:left="1134" w:header="720" w:footer="720" w:gutter="0"/>
       <w:pgNumType w:start="1"/>
@@ -4964,13 +3206,23 @@
         </v:shape>
       </w:pict>
     </w:r>
+    <w:proofErr w:type="spellStart"/>
     <w:r>
       <w:rPr>
         <w:rFonts w:cs="Arial"/>
         <w:sz w:val="20"/>
         <w:szCs w:val="20"/>
       </w:rPr>
-      <w:t xml:space="preserve">Página </w:t>
+      <w:t>Página</w:t>
+    </w:r>
+    <w:proofErr w:type="spellEnd"/>
+    <w:r>
+      <w:rPr>
+        <w:rFonts w:cs="Arial"/>
+        <w:sz w:val="20"/>
+        <w:szCs w:val="20"/>
+      </w:rPr>
+      <w:t xml:space="preserve"> </w:t>
     </w:r>
     <w:r>
       <w:rPr>
@@ -5003,7 +3255,7 @@
         <w:sz w:val="20"/>
         <w:szCs w:val="20"/>
       </w:rPr>
-      <w:t>1</w:t>
+      <w:t>6</w:t>
     </w:r>
     <w:r>
       <w:rPr>
@@ -5052,7 +3304,7 @@
         <w:sz w:val="20"/>
         <w:szCs w:val="20"/>
       </w:rPr>
-      <w:t>13</w:t>
+      <w:t>6</w:t>
     </w:r>
     <w:r>
       <w:rPr>
@@ -5205,6 +3457,7 @@
               <w:szCs w:val="20"/>
             </w:rPr>
           </w:pPr>
+          <w:proofErr w:type="spellStart"/>
           <w:r>
             <w:rPr>
               <w:rFonts w:cs="Arial"/>
@@ -5215,6 +3468,7 @@
             </w:rPr>
             <w:t>Proyecto</w:t>
           </w:r>
+          <w:proofErr w:type="spellEnd"/>
         </w:p>
         <w:p>
           <w:pPr>
@@ -5259,6 +3513,7 @@
               <w:lang w:val="es-SV"/>
             </w:rPr>
           </w:pPr>
+          <w:proofErr w:type="spellStart"/>
           <w:r>
             <w:rPr>
               <w:rFonts w:cs="Arial"/>
@@ -5269,6 +3524,7 @@
             </w:rPr>
             <w:t>Usuario</w:t>
           </w:r>
+          <w:proofErr w:type="spellEnd"/>
         </w:p>
         <w:p>
           <w:pPr>
@@ -5312,6 +3568,7 @@
               <w:szCs w:val="20"/>
             </w:rPr>
           </w:pPr>
+          <w:proofErr w:type="spellStart"/>
           <w:r>
             <w:rPr>
               <w:rFonts w:cs="Arial"/>
@@ -5322,6 +3579,7 @@
             </w:rPr>
             <w:t>Fecha</w:t>
           </w:r>
+          <w:proofErr w:type="spellEnd"/>
         </w:p>
         <w:p>
           <w:pPr>
@@ -5417,6 +3675,7 @@
               <w:szCs w:val="20"/>
             </w:rPr>
           </w:pPr>
+          <w:proofErr w:type="spellStart"/>
           <w:r>
             <w:rPr>
               <w:rFonts w:cs="Arial"/>
@@ -5427,6 +3686,7 @@
             </w:rPr>
             <w:t>Documento</w:t>
           </w:r>
+          <w:proofErr w:type="spellEnd"/>
         </w:p>
         <w:p>
           <w:pPr>
@@ -5491,6 +3751,7 @@
               <w:szCs w:val="20"/>
             </w:rPr>
           </w:pPr>
+          <w:proofErr w:type="spellStart"/>
           <w:r>
             <w:rPr>
               <w:rFonts w:cs="Arial"/>
@@ -5501,6 +3762,7 @@
             </w:rPr>
             <w:t>Código</w:t>
           </w:r>
+          <w:proofErr w:type="spellEnd"/>
         </w:p>
         <w:p>
           <w:pPr>
@@ -5546,6 +3808,7 @@
               <w:szCs w:val="20"/>
             </w:rPr>
           </w:pPr>
+          <w:proofErr w:type="spellStart"/>
           <w:r>
             <w:rPr>
               <w:rFonts w:cs="Arial"/>
@@ -5556,6 +3819,7 @@
             </w:rPr>
             <w:t>Autor</w:t>
           </w:r>
+          <w:proofErr w:type="spellEnd"/>
         </w:p>
       </w:tc>
       <w:tc>
@@ -5577,6 +3841,7 @@
               <w:szCs w:val="20"/>
             </w:rPr>
           </w:pPr>
+          <w:proofErr w:type="spellStart"/>
           <w:r>
             <w:rPr>
               <w:rFonts w:cs="Arial"/>
@@ -5587,6 +3852,7 @@
             </w:rPr>
             <w:t>Versión</w:t>
           </w:r>
+          <w:proofErr w:type="spellEnd"/>
         </w:p>
         <w:p>
           <w:pPr>
@@ -6946,7 +5212,7 @@
 </file>
 
 <file path=customXml/itemProps2.xml><?xml version="1.0" encoding="utf-8"?>
-<ds:datastoreItem xmlns:ds="http://schemas.openxmlformats.org/officeDocument/2006/customXml" ds:itemID="{916832A6-17BE-4D3D-AE8C-49256008DE6D}">
+<ds:datastoreItem xmlns:ds="http://schemas.openxmlformats.org/officeDocument/2006/customXml" ds:itemID="{608E6B16-E17B-4966-8B7F-09F7A7BFA3F9}">
   <ds:schemaRefs>
     <ds:schemaRef ds:uri="http://schemas.openxmlformats.org/officeDocument/2006/bibliography"/>
   </ds:schemaRefs>
